--- a/office_master.docx
+++ b/office_master.docx
@@ -1,13 +1,13 @@
 
 <file path=word/document.xml><?xml version="1.0" encoding="utf-8"?>
-<w:document xmlns:wpc="http://schemas.microsoft.com/office/word/2010/wordprocessingCanvas" xmlns:mc="http://schemas.openxmlformats.org/markup-compatibility/2006" xmlns:o="urn:schemas-microsoft-com:office:office" xmlns:r="http://schemas.openxmlformats.org/officeDocument/2006/relationships" xmlns:m="http://schemas.openxmlformats.org/officeDocument/2006/math" xmlns:v="urn:schemas-microsoft-com:vml" xmlns:wp14="http://schemas.microsoft.com/office/word/2010/wordprocessingDrawing" xmlns:wp="http://schemas.openxmlformats.org/drawingml/2006/wordprocessingDrawing" xmlns:w10="urn:schemas-microsoft-com:office:word" xmlns:w="http://schemas.openxmlformats.org/wordprocessingml/2006/main" xmlns:w14="http://schemas.microsoft.com/office/word/2010/wordml" xmlns:w15="http://schemas.microsoft.com/office/word/2012/wordml" xmlns:wpg="http://schemas.microsoft.com/office/word/2010/wordprocessingGroup" xmlns:wpi="http://schemas.microsoft.com/office/word/2010/wordprocessingInk" xmlns:wne="http://schemas.microsoft.com/office/word/2006/wordml" xmlns:wps="http://schemas.microsoft.com/office/word/2010/wordprocessingShape" xmlns:cx="http://schemas.microsoft.com/office/drawing/2014/chartex" xmlns:cx1="http://schemas.microsoft.com/office/drawing/2015/9/8/chartex" xmlns:cx2="http://schemas.microsoft.com/office/drawing/2015/10/21/chartex" xmlns:cx3="http://schemas.microsoft.com/office/drawing/2016/5/9/chartex" xmlns:cx4="http://schemas.microsoft.com/office/drawing/2016/5/10/chartex" xmlns:cx5="http://schemas.microsoft.com/office/drawing/2016/5/11/chartex" xmlns:cx6="http://schemas.microsoft.com/office/drawing/2016/5/12/chartex" xmlns:cx7="http://schemas.microsoft.com/office/drawing/2016/5/13/chartex" xmlns:cx8="http://schemas.microsoft.com/office/drawing/2016/5/14/chartex" xmlns:aink="http://schemas.microsoft.com/office/drawing/2016/ink" xmlns:am3d="http://schemas.microsoft.com/office/drawing/2017/model3d" xmlns:w16cex="http://schemas.microsoft.com/office/word/2018/wordml/cex" xmlns:w16cid="http://schemas.microsoft.com/office/word/2016/wordml/cid" xmlns:w16="http://schemas.microsoft.com/office/word/2018/wordml" xmlns:w16sdtdh="http://schemas.microsoft.com/office/word/2020/wordml/sdtdatahash" xmlns:w16se="http://schemas.microsoft.com/office/word/2015/wordml/symex" mc:Ignorable="w14 w15 wp14">
+<w:document xmlns:wpc="http://schemas.microsoft.com/office/word/2010/wordprocessingCanvas" xmlns:cx="http://schemas.microsoft.com/office/drawing/2014/chartex" xmlns:cx1="http://schemas.microsoft.com/office/drawing/2015/9/8/chartex" xmlns:cx2="http://schemas.microsoft.com/office/drawing/2015/10/21/chartex" xmlns:cx3="http://schemas.microsoft.com/office/drawing/2016/5/9/chartex" xmlns:cx4="http://schemas.microsoft.com/office/drawing/2016/5/10/chartex" xmlns:cx5="http://schemas.microsoft.com/office/drawing/2016/5/11/chartex" xmlns:cx6="http://schemas.microsoft.com/office/drawing/2016/5/12/chartex" xmlns:cx7="http://schemas.microsoft.com/office/drawing/2016/5/13/chartex" xmlns:cx8="http://schemas.microsoft.com/office/drawing/2016/5/14/chartex" xmlns:mc="http://schemas.openxmlformats.org/markup-compatibility/2006" xmlns:aink="http://schemas.microsoft.com/office/drawing/2016/ink" xmlns:am3d="http://schemas.microsoft.com/office/drawing/2017/model3d" xmlns:o="urn:schemas-microsoft-com:office:office" xmlns:oel="http://schemas.microsoft.com/office/2019/extlst" xmlns:r="http://schemas.openxmlformats.org/officeDocument/2006/relationships" xmlns:m="http://schemas.openxmlformats.org/officeDocument/2006/math" xmlns:v="urn:schemas-microsoft-com:vml" xmlns:wp14="http://schemas.microsoft.com/office/word/2010/wordprocessingDrawing" xmlns:wp="http://schemas.openxmlformats.org/drawingml/2006/wordprocessingDrawing" xmlns:w10="urn:schemas-microsoft-com:office:word" xmlns:w="http://schemas.openxmlformats.org/wordprocessingml/2006/main" xmlns:w14="http://schemas.microsoft.com/office/word/2010/wordml" xmlns:w15="http://schemas.microsoft.com/office/word/2012/wordml" xmlns:w16cex="http://schemas.microsoft.com/office/word/2018/wordml/cex" xmlns:w16cid="http://schemas.microsoft.com/office/word/2016/wordml/cid" xmlns:w16="http://schemas.microsoft.com/office/word/2018/wordml" xmlns:w16du="http://schemas.microsoft.com/office/word/2023/wordml/word16du" xmlns:w16sdtdh="http://schemas.microsoft.com/office/word/2020/wordml/sdtdatahash" xmlns:w16sdtfl="http://schemas.microsoft.com/office/word/2024/wordml/sdtformatlock" xmlns:w16se="http://schemas.microsoft.com/office/word/2015/wordml/symex" xmlns:wpg="http://schemas.microsoft.com/office/word/2010/wordprocessingGroup" xmlns:wpi="http://schemas.microsoft.com/office/word/2010/wordprocessingInk" xmlns:wne="http://schemas.microsoft.com/office/word/2006/wordml" xmlns:wps="http://schemas.microsoft.com/office/word/2010/wordprocessingShape" mc:Ignorable="w14 w15 w16se w16cid w16 w16cex w16sdtdh w16sdtfl w16du wp14">
   <w:body>
     <w:p>
       <w:pPr>
         <w:pStyle w:val="SectionTitle"/>
       </w:pPr>
       <w:r>
-        <w:t xml:space="preserve">SECTION 21 13 13</w:t>
+        <w:t>SECTION 21 13 13</w:t>
       </w:r>
     </w:p>
     <w:p>
@@ -15,7 +15,7 @@
         <w:pStyle w:val="SectionTitle"/>
       </w:pPr>
       <w:r>
-        <w:t xml:space="preserve">WET-PIPE SPRINKLER SYSTEMS</w:t>
+        <w:t>WET-PIPE SPRINKLER SYSTEMS</w:t>
       </w:r>
     </w:p>
     <w:p>
@@ -23,7 +23,7 @@
         <w:pStyle w:val="PartHeading"/>
       </w:pPr>
       <w:r>
-        <w:t xml:space="preserve">PART 1 - GENERAL</w:t>
+        <w:t>PART 1 - GENERAL</w:t>
       </w:r>
     </w:p>
     <w:p>
@@ -31,7 +31,11 @@
         <w:pStyle w:val="ArticleHeading"/>
       </w:pPr>
       <w:r>
-        <w:t xml:space="preserve">1.01	SUMMARY</w:t>
+        <w:t>1.01</w:t>
+      </w:r>
+      <w:r>
+        <w:tab/>
+        <w:t>SUMMARY</w:t>
       </w:r>
     </w:p>
     <w:p>
@@ -43,10 +47,17 @@
           <w:b/>
           <w:bCs/>
         </w:rPr>
-        <w:t xml:space="preserve">A.	</w:t>
-      </w:r>
-      <w:r>
-        <w:t xml:space="preserve">Section Includes:</w:t>
+        <w:t>A.</w:t>
+      </w:r>
+      <w:r>
+        <w:rPr>
+          <w:b/>
+          <w:bCs/>
+        </w:rPr>
+        <w:tab/>
+      </w:r>
+      <w:r>
+        <w:t>Section Includes:</w:t>
       </w:r>
     </w:p>
     <w:p>
@@ -54,7 +65,11 @@
         <w:pStyle w:val="Subparagraph1"/>
       </w:pPr>
       <w:r>
-        <w:t xml:space="preserve">1.	Wet-pipe fire sprinkler system.</w:t>
+        <w:t>1.</w:t>
+      </w:r>
+      <w:r>
+        <w:tab/>
+        <w:t>Wet-pipe fire sprinkler system.</w:t>
       </w:r>
     </w:p>
     <w:p>
@@ -62,7 +77,11 @@
         <w:pStyle w:val="Subparagraph1"/>
       </w:pPr>
       <w:r>
-        <w:t xml:space="preserve">2.	Sprinkler piping, fittings, and hangers.</w:t>
+        <w:t>2.</w:t>
+      </w:r>
+      <w:r>
+        <w:tab/>
+        <w:t>Sprinkler piping, fittings, and hangers.</w:t>
       </w:r>
     </w:p>
     <w:p>
@@ -70,7 +89,11 @@
         <w:pStyle w:val="Subparagraph1"/>
       </w:pPr>
       <w:r>
-        <w:t xml:space="preserve">3.	Sprinkler heads.</w:t>
+        <w:t>3.</w:t>
+      </w:r>
+      <w:r>
+        <w:tab/>
+        <w:t>Sprinkler heads.</w:t>
       </w:r>
     </w:p>
     <w:p>
@@ -78,7 +101,11 @@
         <w:pStyle w:val="Subparagraph1"/>
       </w:pPr>
       <w:r>
-        <w:t xml:space="preserve">4.	Alarm valves and accessories.</w:t>
+        <w:t>4.</w:t>
+      </w:r>
+      <w:r>
+        <w:tab/>
+        <w:t>Alarm valves and accessories.</w:t>
       </w:r>
     </w:p>
     <w:p>
@@ -90,10 +117,17 @@
           <w:b/>
           <w:bCs/>
         </w:rPr>
-        <w:t xml:space="preserve">B.	</w:t>
-      </w:r>
-      <w:r>
-        <w:t xml:space="preserve">Related Requirements:</w:t>
+        <w:t>B.</w:t>
+      </w:r>
+      <w:r>
+        <w:rPr>
+          <w:b/>
+          <w:bCs/>
+        </w:rPr>
+        <w:tab/>
+      </w:r>
+      <w:r>
+        <w:t>Related Requirements:</w:t>
       </w:r>
     </w:p>
     <w:p>
@@ -101,7 +135,11 @@
         <w:pStyle w:val="Subparagraph1"/>
       </w:pPr>
       <w:r>
-        <w:t xml:space="preserve">1.	Section 21 05 00 - Common Work Results for Fire Suppression.</w:t>
+        <w:t>1.</w:t>
+      </w:r>
+      <w:r>
+        <w:tab/>
+        <w:t>Section 21 05 00 - Common Work Results for Fire Suppression.</w:t>
       </w:r>
     </w:p>
     <w:p>
@@ -109,7 +147,11 @@
         <w:pStyle w:val="Subparagraph1"/>
       </w:pPr>
       <w:r>
-        <w:t xml:space="preserve">2.	Section 21 05 29 - Hangers and Supports for Fire-Suppression Piping and Equipment.</w:t>
+        <w:t>2.</w:t>
+      </w:r>
+      <w:r>
+        <w:tab/>
+        <w:t>Section 21 05 29 - Hangers and Supports for Fire-Suppression Piping and Equipment.</w:t>
       </w:r>
     </w:p>
     <w:p>
@@ -117,7 +159,11 @@
         <w:pStyle w:val="ArticleHeading"/>
       </w:pPr>
       <w:r>
-        <w:t xml:space="preserve">1.02	REFERENCES</w:t>
+        <w:t>1.02</w:t>
+      </w:r>
+      <w:r>
+        <w:tab/>
+        <w:t>REFERENCES</w:t>
       </w:r>
     </w:p>
     <w:p>
@@ -129,10 +175,17 @@
           <w:b/>
           <w:bCs/>
         </w:rPr>
-        <w:t xml:space="preserve">A.	</w:t>
-      </w:r>
-      <w:r>
-        <w:t xml:space="preserve">NFPA 13-2022 - Standard for the Installation of Sprinkler Systems.</w:t>
+        <w:t>A.</w:t>
+      </w:r>
+      <w:r>
+        <w:rPr>
+          <w:b/>
+          <w:bCs/>
+        </w:rPr>
+        <w:tab/>
+      </w:r>
+      <w:r>
+        <w:t>NFPA 13-2022 - Standard for the Installation of Sprinkler Systems.</w:t>
       </w:r>
     </w:p>
     <w:p>
@@ -144,10 +197,17 @@
           <w:b/>
           <w:bCs/>
         </w:rPr>
-        <w:t xml:space="preserve">B.	</w:t>
-      </w:r>
-      <w:r>
-        <w:t xml:space="preserve">ASTM A53/A53M - Standard Specification for Pipe, Steel, Black and Hot-Dipped, Zinc-Coated, Welded and Seamless.</w:t>
+        <w:t>B.</w:t>
+      </w:r>
+      <w:r>
+        <w:rPr>
+          <w:b/>
+          <w:bCs/>
+        </w:rPr>
+        <w:tab/>
+      </w:r>
+      <w:r>
+        <w:t>ASTM A53/A53M - Standard Specification for Pipe, Steel, Black and Hot-Dipped, Zinc-Coated, Welded and Seamless.</w:t>
       </w:r>
     </w:p>
     <w:p>
@@ -159,10 +219,17 @@
           <w:b/>
           <w:bCs/>
         </w:rPr>
-        <w:t xml:space="preserve">C.	</w:t>
-      </w:r>
-      <w:r>
-        <w:t xml:space="preserve">UL 199 - Automatic Sprinklers for Fire-Protection Service.</w:t>
+        <w:t>C.</w:t>
+      </w:r>
+      <w:r>
+        <w:rPr>
+          <w:b/>
+          <w:bCs/>
+        </w:rPr>
+        <w:tab/>
+      </w:r>
+      <w:r>
+        <w:t>UL 199 - Automatic Sprinklers for Fire-Protection Service.</w:t>
       </w:r>
     </w:p>
     <w:p>
@@ -170,7 +237,11 @@
         <w:pStyle w:val="ArticleHeading"/>
       </w:pPr>
       <w:r>
-        <w:t xml:space="preserve">1.03	SUBMITTALS</w:t>
+        <w:t>1.03</w:t>
+      </w:r>
+      <w:r>
+        <w:tab/>
+        <w:t>SUBMITTALS</w:t>
       </w:r>
     </w:p>
     <w:p>
@@ -182,10 +253,17 @@
           <w:b/>
           <w:bCs/>
         </w:rPr>
-        <w:t xml:space="preserve">A.	</w:t>
-      </w:r>
-      <w:r>
-        <w:t xml:space="preserve">Product Data: Submit manufacturer's technical data for each sprinkler type, valve, and fitting.</w:t>
+        <w:t>A.</w:t>
+      </w:r>
+      <w:r>
+        <w:rPr>
+          <w:b/>
+          <w:bCs/>
+        </w:rPr>
+        <w:tab/>
+      </w:r>
+      <w:r>
+        <w:t>Product Data: Submit manufacturer's technical data for each sprinkler type, valve, and fitting.</w:t>
       </w:r>
     </w:p>
     <w:p>
@@ -197,10 +275,17 @@
           <w:b/>
           <w:bCs/>
         </w:rPr>
-        <w:t xml:space="preserve">B.	</w:t>
-      </w:r>
-      <w:r>
-        <w:t xml:space="preserve">Shop Drawings:</w:t>
+        <w:t>B.</w:t>
+      </w:r>
+      <w:r>
+        <w:rPr>
+          <w:b/>
+          <w:bCs/>
+        </w:rPr>
+        <w:tab/>
+      </w:r>
+      <w:r>
+        <w:t>Shop Drawings:</w:t>
       </w:r>
     </w:p>
     <w:p>
@@ -208,7 +293,11 @@
         <w:pStyle w:val="Subparagraph1"/>
       </w:pPr>
       <w:r>
-        <w:t xml:space="preserve">1.	Sprinkler system layout showing pipe sizes, sprinkler locations, and hanger locations.</w:t>
+        <w:t>1.</w:t>
+      </w:r>
+      <w:r>
+        <w:tab/>
+        <w:t>Sprinkler system layout showing pipe sizes, sprinkler locations, and hanger locations.</w:t>
       </w:r>
     </w:p>
     <w:p>
@@ -216,7 +305,11 @@
         <w:pStyle w:val="Subparagraph1"/>
       </w:pPr>
       <w:r>
-        <w:t xml:space="preserve">2.	Hydraulic calculations stamped by a licensed fire protection engineer.</w:t>
+        <w:t>2.</w:t>
+      </w:r>
+      <w:r>
+        <w:tab/>
+        <w:t>Hydraulic calculations stamped by a licensed fire protection engineer.</w:t>
       </w:r>
     </w:p>
     <w:p>
@@ -224,7 +317,11 @@
         <w:pStyle w:val="Subparagraph1"/>
       </w:pPr>
       <w:r>
-        <w:t xml:space="preserve">3.	Seismic bracing calculations and layout.</w:t>
+        <w:t>3.</w:t>
+      </w:r>
+      <w:r>
+        <w:tab/>
+        <w:t>Seismic bracing calculations and layout.</w:t>
       </w:r>
     </w:p>
     <w:p>
@@ -236,10 +333,17 @@
           <w:b/>
           <w:bCs/>
         </w:rPr>
-        <w:t xml:space="preserve">C.	</w:t>
-      </w:r>
-      <w:r>
-        <w:t xml:space="preserve">Closeout Submittals:</w:t>
+        <w:t>C.</w:t>
+      </w:r>
+      <w:r>
+        <w:rPr>
+          <w:b/>
+          <w:bCs/>
+        </w:rPr>
+        <w:tab/>
+      </w:r>
+      <w:r>
+        <w:t>Closeout Submittals:</w:t>
       </w:r>
     </w:p>
     <w:p>
@@ -247,7 +351,11 @@
         <w:pStyle w:val="Subparagraph1"/>
       </w:pPr>
       <w:r>
-        <w:t xml:space="preserve">1.	Operation and maintenance manuals.</w:t>
+        <w:t>1.</w:t>
+      </w:r>
+      <w:r>
+        <w:tab/>
+        <w:t>Operation and maintenance manuals.</w:t>
       </w:r>
     </w:p>
     <w:p>
@@ -255,7 +363,11 @@
         <w:pStyle w:val="Subparagraph1"/>
       </w:pPr>
       <w:r>
-        <w:t xml:space="preserve">2.	Contractor's Material and Test Certificate per NFPA 13.</w:t>
+        <w:t>2.</w:t>
+      </w:r>
+      <w:r>
+        <w:tab/>
+        <w:t>Contractor's Material and Test Certificate per NFPA 13.</w:t>
       </w:r>
     </w:p>
     <w:p>
@@ -263,7 +375,11 @@
         <w:pStyle w:val="ArticleHeading"/>
       </w:pPr>
       <w:r>
-        <w:t xml:space="preserve">1.04	QUALITY ASSURANCE</w:t>
+        <w:t>1.04</w:t>
+      </w:r>
+      <w:r>
+        <w:tab/>
+        <w:t>QUALITY ASSURANCE</w:t>
       </w:r>
     </w:p>
     <w:p>
@@ -275,10 +391,30 @@
           <w:b/>
           <w:bCs/>
         </w:rPr>
-        <w:t xml:space="preserve">A.	</w:t>
-      </w:r>
-      <w:r>
-        <w:t xml:space="preserve">Installer Qualifications: Licensed C-16 Fire Protection Contractor in the State of California with minimum 5 years experience on similar K-12 projects.</w:t>
+        <w:t>A.</w:t>
+      </w:r>
+      <w:r>
+        <w:rPr>
+          <w:b/>
+          <w:bCs/>
+        </w:rPr>
+        <w:tab/>
+      </w:r>
+      <w:r>
+        <w:t xml:space="preserve">Installer Qualifications: Licensed C-16 Fire Protection Contractor in the State of California with minimum 5 </w:t>
+      </w:r>
+      <w:proofErr w:type="spellStart"/>
+      <w:proofErr w:type="gramStart"/>
+      <w:r>
+        <w:t>years</w:t>
+      </w:r>
+      <w:proofErr w:type="gramEnd"/>
+      <w:r>
+        <w:t xml:space="preserve"> experience</w:t>
+      </w:r>
+      <w:proofErr w:type="spellEnd"/>
+      <w:r>
+        <w:t xml:space="preserve"> on similar K-12 projects.</w:t>
       </w:r>
     </w:p>
     <w:p>
@@ -290,25 +426,44 @@
           <w:b/>
           <w:bCs/>
         </w:rPr>
-        <w:t xml:space="preserve">B.	</w:t>
-      </w:r>
-      <w:r>
-        <w:t xml:space="preserve">Design Responsibility: Delegated design by fire protection engineer licensed in California.</w:t>
+        <w:t>B.</w:t>
+      </w:r>
+      <w:r>
+        <w:rPr>
+          <w:b/>
+          <w:bCs/>
+        </w:rPr>
+        <w:tab/>
+      </w:r>
+      <w:r>
+        <w:t>Design Responsibility: Delegated design by fire protection engineer licensed in California.</w:t>
       </w:r>
     </w:p>
     <w:p>
       <w:pPr>
         <w:pStyle w:val="ParagraphA"/>
       </w:pPr>
-      <w:r>
-        <w:rPr>
-          <w:b/>
-          <w:bCs/>
-        </w:rPr>
-        <w:t xml:space="preserve">C.	</w:t>
-      </w:r>
-      <w:r>
-        <w:t xml:space="preserve">Regulatory Requirements: Comply with DSA (Division of the State Architect) requirements.</w:t>
+      <w:proofErr w:type="gramStart"/>
+      <w:r>
+        <w:rPr>
+          <w:b/>
+          <w:bCs/>
+        </w:rPr>
+        <w:t>C.</w:t>
+      </w:r>
+      <w:r>
+        <w:rPr>
+          <w:b/>
+          <w:bCs/>
+        </w:rPr>
+        <w:tab/>
+      </w:r>
+      <w:r>
+        <w:t>Regulatory Requirements</w:t>
+      </w:r>
+      <w:proofErr w:type="gramEnd"/>
+      <w:r>
+        <w:t>: Comply with DSA (Division of the State Architect) requirements.</w:t>
       </w:r>
     </w:p>
     <w:p>
@@ -316,7 +471,7 @@
         <w:pStyle w:val="PartHeading"/>
       </w:pPr>
       <w:r>
-        <w:t xml:space="preserve">PART 2 - PRODUCTS</w:t>
+        <w:t>PART 2 - PRODUCTS</w:t>
       </w:r>
     </w:p>
     <w:p>
@@ -324,7 +479,11 @@
         <w:pStyle w:val="ArticleHeading"/>
       </w:pPr>
       <w:r>
-        <w:t xml:space="preserve">2.01	PIPE AND FITTINGS</w:t>
+        <w:t>2.01</w:t>
+      </w:r>
+      <w:r>
+        <w:tab/>
+        <w:t>PIPE AND FITTINGS</w:t>
       </w:r>
     </w:p>
     <w:p>
@@ -336,10 +495,17 @@
           <w:b/>
           <w:bCs/>
         </w:rPr>
-        <w:t xml:space="preserve">A.	</w:t>
-      </w:r>
-      <w:r>
-        <w:t xml:space="preserve">Steel Pipe: ASTM A53/A53M, Grade B, Schedule 40, black steel.</w:t>
+        <w:t>A.</w:t>
+      </w:r>
+      <w:r>
+        <w:rPr>
+          <w:b/>
+          <w:bCs/>
+        </w:rPr>
+        <w:tab/>
+      </w:r>
+      <w:r>
+        <w:t>Steel Pipe: ASTM A53/A53M, Grade B, Schedule 40, black steel.</w:t>
       </w:r>
     </w:p>
     <w:p>
@@ -351,10 +517,17 @@
           <w:b/>
           <w:bCs/>
         </w:rPr>
-        <w:t xml:space="preserve">B.	</w:t>
-      </w:r>
-      <w:r>
-        <w:t xml:space="preserve">Fittings:</w:t>
+        <w:t>B.</w:t>
+      </w:r>
+      <w:r>
+        <w:rPr>
+          <w:b/>
+          <w:bCs/>
+        </w:rPr>
+        <w:tab/>
+      </w:r>
+      <w:r>
+        <w:t>Fittings:</w:t>
       </w:r>
     </w:p>
     <w:p>
@@ -362,7 +535,11 @@
         <w:pStyle w:val="Subparagraph1"/>
       </w:pPr>
       <w:r>
-        <w:t xml:space="preserve">1.	Threaded: Cast-iron or malleable-iron, 150 psi rated.</w:t>
+        <w:t>1.</w:t>
+      </w:r>
+      <w:r>
+        <w:tab/>
+        <w:t>Threaded: Cast-iron or malleable-iron, 150 psi rated.</w:t>
       </w:r>
     </w:p>
     <w:p>
@@ -370,7 +547,11 @@
         <w:pStyle w:val="Subparagraph1"/>
       </w:pPr>
       <w:r>
-        <w:t xml:space="preserve">2.	Grooved: Ductile-iron or steel, listed for fire protection service.</w:t>
+        <w:t>2.</w:t>
+      </w:r>
+      <w:r>
+        <w:tab/>
+        <w:t>Grooved: Ductile-iron or steel, listed for fire protection service.</w:t>
       </w:r>
     </w:p>
     <w:p>
@@ -378,7 +559,11 @@
         <w:pStyle w:val="ArticleHeading"/>
       </w:pPr>
       <w:r>
-        <w:t xml:space="preserve">2.02	SPRINKLER HEADS</w:t>
+        <w:t>2.02</w:t>
+      </w:r>
+      <w:r>
+        <w:tab/>
+        <w:t>SPRINKLER HEADS</w:t>
       </w:r>
     </w:p>
     <w:p>
@@ -390,10 +575,18 @@
           <w:b/>
           <w:bCs/>
         </w:rPr>
-        <w:t xml:space="preserve">A.	</w:t>
-      </w:r>
-      <w:r>
-        <w:t xml:space="preserve">General Requirements:</w:t>
+        <w:lastRenderedPageBreak/>
+        <w:t>A.</w:t>
+      </w:r>
+      <w:r>
+        <w:rPr>
+          <w:b/>
+          <w:bCs/>
+        </w:rPr>
+        <w:tab/>
+      </w:r>
+      <w:r>
+        <w:t>General Requirements:</w:t>
       </w:r>
     </w:p>
     <w:p>
@@ -401,7 +594,11 @@
         <w:pStyle w:val="Subparagraph1"/>
       </w:pPr>
       <w:r>
-        <w:t xml:space="preserve">1.	UL listed and FM approved.</w:t>
+        <w:t>1.</w:t>
+      </w:r>
+      <w:r>
+        <w:tab/>
+        <w:t>UL listed and FM approved.</w:t>
       </w:r>
     </w:p>
     <w:p>
@@ -409,7 +606,11 @@
         <w:pStyle w:val="Subparagraph1"/>
       </w:pPr>
       <w:r>
-        <w:t xml:space="preserve">2.	Brass construction with appropriate finish for location.</w:t>
+        <w:t>2.</w:t>
+      </w:r>
+      <w:r>
+        <w:tab/>
+        <w:t>Brass construction with appropriate finish for location.</w:t>
       </w:r>
     </w:p>
     <w:p>
@@ -417,7 +618,11 @@
         <w:pStyle w:val="Subparagraph1"/>
       </w:pPr>
       <w:r>
-        <w:t xml:space="preserve">3.	Temperature rating per NFPA 13 Table 6.2.5.1.</w:t>
+        <w:t>3.</w:t>
+      </w:r>
+      <w:r>
+        <w:tab/>
+        <w:t>Temperature rating per NFPA 13 Table 6.2.5.1.</w:t>
       </w:r>
     </w:p>
     <w:p>
@@ -429,10 +634,17 @@
           <w:b/>
           <w:bCs/>
         </w:rPr>
-        <w:t xml:space="preserve">B.	</w:t>
-      </w:r>
-      <w:r>
-        <w:t xml:space="preserve">Types:</w:t>
+        <w:t>B.</w:t>
+      </w:r>
+      <w:r>
+        <w:rPr>
+          <w:b/>
+          <w:bCs/>
+        </w:rPr>
+        <w:tab/>
+      </w:r>
+      <w:r>
+        <w:t>Types:</w:t>
       </w:r>
     </w:p>
     <w:p>
@@ -440,7 +652,11 @@
         <w:pStyle w:val="Subparagraph1"/>
       </w:pPr>
       <w:r>
-        <w:t xml:space="preserve">1.	Concealed pendent: K-factor 5.6, quick-response, white cover plate.</w:t>
+        <w:t>1.</w:t>
+      </w:r>
+      <w:r>
+        <w:tab/>
+        <w:t>Concealed pendent: K-factor 5.6, quick-response, white cover plate.</w:t>
       </w:r>
     </w:p>
     <w:p>
@@ -448,7 +664,11 @@
         <w:pStyle w:val="Subparagraph1"/>
       </w:pPr>
       <w:r>
-        <w:t xml:space="preserve">2.	Upright: K-factor 5.6, standard-response, chrome finish.</w:t>
+        <w:t>2.</w:t>
+      </w:r>
+      <w:r>
+        <w:tab/>
+        <w:t>Upright: K-factor 5.6, standard-response, chrome finish.</w:t>
       </w:r>
     </w:p>
     <w:p>
@@ -456,7 +676,11 @@
         <w:pStyle w:val="Subparagraph1"/>
       </w:pPr>
       <w:r>
-        <w:t xml:space="preserve">3.	Sidewall: K-factor 5.6, quick-response, horizontal discharge.</w:t>
+        <w:t>3.</w:t>
+      </w:r>
+      <w:r>
+        <w:tab/>
+        <w:t>Sidewall: K-factor 5.6, quick-response, horizontal discharge.</w:t>
       </w:r>
     </w:p>
     <w:p>
@@ -464,7 +688,11 @@
         <w:pStyle w:val="ArticleHeading"/>
       </w:pPr>
       <w:r>
-        <w:t xml:space="preserve">2.03	VALVES</w:t>
+        <w:t>2.03</w:t>
+      </w:r>
+      <w:r>
+        <w:tab/>
+        <w:t>VALVES</w:t>
       </w:r>
     </w:p>
     <w:p>
@@ -476,10 +704,17 @@
           <w:b/>
           <w:bCs/>
         </w:rPr>
-        <w:t xml:space="preserve">A.	</w:t>
-      </w:r>
-      <w:r>
-        <w:t xml:space="preserve">Alarm Check Valve: UL listed, FM approved, complete with trim, retard chamber, and alarm devices.</w:t>
+        <w:t>A.</w:t>
+      </w:r>
+      <w:r>
+        <w:rPr>
+          <w:b/>
+          <w:bCs/>
+        </w:rPr>
+        <w:tab/>
+      </w:r>
+      <w:r>
+        <w:t>Alarm Check Valve: UL listed, FM approved, complete with trim, retard chamber, and alarm devices.</w:t>
       </w:r>
     </w:p>
     <w:p>
@@ -491,10 +726,17 @@
           <w:b/>
           <w:bCs/>
         </w:rPr>
-        <w:t xml:space="preserve">B.	</w:t>
-      </w:r>
-      <w:r>
-        <w:t xml:space="preserve">Control Valves: OS&amp;Y gate valves, UL listed, with tamper switch.</w:t>
+        <w:t>B.</w:t>
+      </w:r>
+      <w:r>
+        <w:rPr>
+          <w:b/>
+          <w:bCs/>
+        </w:rPr>
+        <w:tab/>
+      </w:r>
+      <w:r>
+        <w:t>Control Valves: OS&amp;Y gate valves, UL listed, with tamper switch.</w:t>
       </w:r>
     </w:p>
     <w:p>
@@ -502,7 +744,7 @@
         <w:pStyle w:val="PartHeading"/>
       </w:pPr>
       <w:r>
-        <w:t xml:space="preserve">PART 3 - EXECUTION</w:t>
+        <w:t>PART 3 - EXECUTION</w:t>
       </w:r>
     </w:p>
     <w:p>
@@ -510,7 +752,11 @@
         <w:pStyle w:val="ArticleHeading"/>
       </w:pPr>
       <w:r>
-        <w:t xml:space="preserve">3.01	EXAMINATION</w:t>
+        <w:t>3.01</w:t>
+      </w:r>
+      <w:r>
+        <w:tab/>
+        <w:t>EXAMINATION</w:t>
       </w:r>
     </w:p>
     <w:p>
@@ -522,10 +768,17 @@
           <w:b/>
           <w:bCs/>
         </w:rPr>
-        <w:t xml:space="preserve">A.	</w:t>
-      </w:r>
-      <w:r>
-        <w:t xml:space="preserve">Verify building structural elements are suitable for hanger attachment.</w:t>
+        <w:t>A.</w:t>
+      </w:r>
+      <w:r>
+        <w:rPr>
+          <w:b/>
+          <w:bCs/>
+        </w:rPr>
+        <w:tab/>
+      </w:r>
+      <w:r>
+        <w:t>Verify building structural elements are suitable for hanger attachment.</w:t>
       </w:r>
     </w:p>
     <w:p>
@@ -537,10 +790,25 @@
           <w:b/>
           <w:bCs/>
         </w:rPr>
-        <w:t xml:space="preserve">B.	</w:t>
-      </w:r>
-      <w:r>
-        <w:t xml:space="preserve">Confirm ceiling heights and types match design documents.</w:t>
+        <w:t>B.</w:t>
+      </w:r>
+      <w:r>
+        <w:rPr>
+          <w:b/>
+          <w:bCs/>
+        </w:rPr>
+        <w:tab/>
+      </w:r>
+      <w:r>
+        <w:t xml:space="preserve">Confirm ceiling heights and </w:t>
+      </w:r>
+      <w:proofErr w:type="gramStart"/>
+      <w:r>
+        <w:t>types</w:t>
+      </w:r>
+      <w:proofErr w:type="gramEnd"/>
+      <w:r>
+        <w:t xml:space="preserve"> match design documents.</w:t>
       </w:r>
     </w:p>
     <w:p>
@@ -552,10 +820,17 @@
           <w:b/>
           <w:bCs/>
         </w:rPr>
-        <w:t xml:space="preserve">C.	</w:t>
-      </w:r>
-      <w:r>
-        <w:t xml:space="preserve">Do not proceed until unsatisfactory conditions are corrected.</w:t>
+        <w:t>C.</w:t>
+      </w:r>
+      <w:r>
+        <w:rPr>
+          <w:b/>
+          <w:bCs/>
+        </w:rPr>
+        <w:tab/>
+      </w:r>
+      <w:r>
+        <w:t>Do not proceed until unsatisfactory conditions are corrected.</w:t>
       </w:r>
     </w:p>
     <w:p>
@@ -563,7 +838,11 @@
         <w:pStyle w:val="ArticleHeading"/>
       </w:pPr>
       <w:r>
-        <w:t xml:space="preserve">3.02	INSTALLATION</w:t>
+        <w:t>3.02</w:t>
+      </w:r>
+      <w:r>
+        <w:tab/>
+        <w:t>INSTALLATION</w:t>
       </w:r>
     </w:p>
     <w:p>
@@ -575,10 +854,17 @@
           <w:b/>
           <w:bCs/>
         </w:rPr>
-        <w:t xml:space="preserve">A.	</w:t>
-      </w:r>
-      <w:r>
-        <w:t xml:space="preserve">Install in accordance with NFPA 13-2022 and manufacturer's instructions.</w:t>
+        <w:t>A.</w:t>
+      </w:r>
+      <w:r>
+        <w:rPr>
+          <w:b/>
+          <w:bCs/>
+        </w:rPr>
+        <w:tab/>
+      </w:r>
+      <w:r>
+        <w:t>Install in accordance with NFPA 13-2022 and manufacturer's instructions.</w:t>
       </w:r>
     </w:p>
     <w:p>
@@ -590,10 +876,17 @@
           <w:b/>
           <w:bCs/>
         </w:rPr>
-        <w:t xml:space="preserve">B.	</w:t>
-      </w:r>
-      <w:r>
-        <w:t xml:space="preserve">Piping:</w:t>
+        <w:t>B.</w:t>
+      </w:r>
+      <w:r>
+        <w:rPr>
+          <w:b/>
+          <w:bCs/>
+        </w:rPr>
+        <w:tab/>
+      </w:r>
+      <w:r>
+        <w:t>Piping:</w:t>
       </w:r>
     </w:p>
     <w:p>
@@ -601,7 +894,19 @@
         <w:pStyle w:val="Subparagraph1"/>
       </w:pPr>
       <w:r>
-        <w:t xml:space="preserve">1.	Slope branch lines toward drain points minimum 1/4 inch per 10 feet.</w:t>
+        <w:t>1.</w:t>
+      </w:r>
+      <w:r>
+        <w:tab/>
+        <w:t xml:space="preserve">Slope branch lines toward drain </w:t>
+      </w:r>
+      <w:proofErr w:type="gramStart"/>
+      <w:r>
+        <w:t>points minimum</w:t>
+      </w:r>
+      <w:proofErr w:type="gramEnd"/>
+      <w:r>
+        <w:t xml:space="preserve"> 1/4 inch per 10 feet.</w:t>
       </w:r>
     </w:p>
     <w:p>
@@ -609,7 +914,11 @@
         <w:pStyle w:val="Subparagraph1"/>
       </w:pPr>
       <w:r>
-        <w:t xml:space="preserve">2.	Provide seismic bracing per NFPA 13 and California Building Code.</w:t>
+        <w:t>2.</w:t>
+      </w:r>
+      <w:r>
+        <w:tab/>
+        <w:t>Provide seismic bracing per NFPA 13 and California Building Code.</w:t>
       </w:r>
     </w:p>
     <w:p>
@@ -617,7 +926,11 @@
         <w:pStyle w:val="Subparagraph1"/>
       </w:pPr>
       <w:r>
-        <w:t xml:space="preserve">3.	Maintain clearances from electrical equipment per NEC.</w:t>
+        <w:t>3.</w:t>
+      </w:r>
+      <w:r>
+        <w:tab/>
+        <w:t>Maintain clearances from electrical equipment per NEC.</w:t>
       </w:r>
     </w:p>
     <w:p>
@@ -629,10 +942,17 @@
           <w:b/>
           <w:bCs/>
         </w:rPr>
-        <w:t xml:space="preserve">C.	</w:t>
-      </w:r>
-      <w:r>
-        <w:t xml:space="preserve">Sprinkler Heads:</w:t>
+        <w:t>C.</w:t>
+      </w:r>
+      <w:r>
+        <w:rPr>
+          <w:b/>
+          <w:bCs/>
+        </w:rPr>
+        <w:tab/>
+      </w:r>
+      <w:r>
+        <w:t>Sprinkler Heads:</w:t>
       </w:r>
     </w:p>
     <w:p>
@@ -640,7 +960,11 @@
         <w:pStyle w:val="Subparagraph1"/>
       </w:pPr>
       <w:r>
-        <w:t xml:space="preserve">1.	Install perpendicular to ceiling within 1/8-inch tolerance.</w:t>
+        <w:t>1.</w:t>
+      </w:r>
+      <w:r>
+        <w:tab/>
+        <w:t>Install perpendicular to ceiling within 1/8-inch tolerance.</w:t>
       </w:r>
     </w:p>
     <w:p>
@@ -648,7 +972,11 @@
         <w:pStyle w:val="Subparagraph1"/>
       </w:pPr>
       <w:r>
-        <w:t xml:space="preserve">2.	Maintain deflector-to-ceiling distances per NFPA 13 Table 8.6.4.1.1.</w:t>
+        <w:t>2.</w:t>
+      </w:r>
+      <w:r>
+        <w:tab/>
+        <w:t>Maintain deflector-to-ceiling distances per NFPA 13 Table 8.6.4.1.1.</w:t>
       </w:r>
     </w:p>
     <w:p>
@@ -656,7 +984,11 @@
         <w:pStyle w:val="Subparagraph1"/>
       </w:pPr>
       <w:r>
-        <w:t xml:space="preserve">3.	Coordinate concealed head cover plate color with Architect.</w:t>
+        <w:t>3.</w:t>
+      </w:r>
+      <w:r>
+        <w:tab/>
+        <w:t>Coordinate concealed head cover plate color with Architect.</w:t>
       </w:r>
     </w:p>
     <w:p>
@@ -664,7 +996,11 @@
         <w:pStyle w:val="ArticleHeading"/>
       </w:pPr>
       <w:r>
-        <w:t xml:space="preserve">3.03	FIELD QUALITY CONTROL</w:t>
+        <w:t>3.03</w:t>
+      </w:r>
+      <w:r>
+        <w:tab/>
+        <w:t>FIELD QUALITY CONTROL</w:t>
       </w:r>
     </w:p>
     <w:p>
@@ -676,10 +1012,17 @@
           <w:b/>
           <w:bCs/>
         </w:rPr>
-        <w:t xml:space="preserve">A.	</w:t>
-      </w:r>
-      <w:r>
-        <w:t xml:space="preserve">Hydrostatic Test:</w:t>
+        <w:t>A.</w:t>
+      </w:r>
+      <w:r>
+        <w:rPr>
+          <w:b/>
+          <w:bCs/>
+        </w:rPr>
+        <w:tab/>
+      </w:r>
+      <w:r>
+        <w:t>Hydrostatic Test:</w:t>
       </w:r>
     </w:p>
     <w:p>
@@ -687,7 +1030,11 @@
         <w:pStyle w:val="Subparagraph1"/>
       </w:pPr>
       <w:r>
-        <w:t xml:space="preserve">1.	Test at 200 psi for 2 hours.</w:t>
+        <w:t>1.</w:t>
+      </w:r>
+      <w:r>
+        <w:tab/>
+        <w:t>Test at 200 psi for 2 hours.</w:t>
       </w:r>
     </w:p>
     <w:p>
@@ -695,7 +1042,11 @@
         <w:pStyle w:val="Subparagraph1"/>
       </w:pPr>
       <w:r>
-        <w:t xml:space="preserve">2.	No leakage or pressure drop permitted.</w:t>
+        <w:t>2.</w:t>
+      </w:r>
+      <w:r>
+        <w:tab/>
+        <w:t>No leakage or pressure drop permitted.</w:t>
       </w:r>
     </w:p>
     <w:p>
@@ -703,7 +1054,11 @@
         <w:pStyle w:val="Subparagraph1"/>
       </w:pPr>
       <w:r>
-        <w:t xml:space="preserve">3.	Repair leaks and retest until satisfactory.</w:t>
+        <w:t>3.</w:t>
+      </w:r>
+      <w:r>
+        <w:tab/>
+        <w:t>Repair leaks and retest until satisfactory.</w:t>
       </w:r>
     </w:p>
     <w:p>
@@ -715,10 +1070,17 @@
           <w:b/>
           <w:bCs/>
         </w:rPr>
-        <w:t xml:space="preserve">B.	</w:t>
-      </w:r>
-      <w:r>
-        <w:t xml:space="preserve">Flush piping before installation of alarm devices and sprinkler heads.</w:t>
+        <w:t>B.</w:t>
+      </w:r>
+      <w:r>
+        <w:rPr>
+          <w:b/>
+          <w:bCs/>
+        </w:rPr>
+        <w:tab/>
+      </w:r>
+      <w:r>
+        <w:t>Flush piping before installation of alarm devices and sprinkler heads.</w:t>
       </w:r>
     </w:p>
     <w:p>
@@ -730,10 +1092,17 @@
           <w:b/>
           <w:bCs/>
         </w:rPr>
-        <w:t xml:space="preserve">C.	</w:t>
-      </w:r>
-      <w:r>
-        <w:t xml:space="preserve">Demonstrate alarm operation to Owner and Fire Marshal.</w:t>
+        <w:t>C.</w:t>
+      </w:r>
+      <w:r>
+        <w:rPr>
+          <w:b/>
+          <w:bCs/>
+        </w:rPr>
+        <w:tab/>
+      </w:r>
+      <w:r>
+        <w:t>Demonstrate alarm operation to Owner and Fire Marshal.</w:t>
       </w:r>
     </w:p>
     <w:p>
@@ -741,7 +1110,11 @@
         <w:pStyle w:val="ArticleHeading"/>
       </w:pPr>
       <w:r>
-        <w:t xml:space="preserve">3.04	CLEANING</w:t>
+        <w:t>3.04</w:t>
+      </w:r>
+      <w:r>
+        <w:tab/>
+        <w:t>CLEANING</w:t>
       </w:r>
     </w:p>
     <w:p>
@@ -753,10 +1126,17 @@
           <w:b/>
           <w:bCs/>
         </w:rPr>
-        <w:t xml:space="preserve">A.	</w:t>
-      </w:r>
-      <w:r>
-        <w:t xml:space="preserve">Remove construction debris from sprinkler system components.</w:t>
+        <w:t>A.</w:t>
+      </w:r>
+      <w:r>
+        <w:rPr>
+          <w:b/>
+          <w:bCs/>
+        </w:rPr>
+        <w:tab/>
+      </w:r>
+      <w:r>
+        <w:t>Remove construction debris from sprinkler system components.</w:t>
       </w:r>
     </w:p>
     <w:p>
@@ -768,10 +1148,17 @@
           <w:b/>
           <w:bCs/>
         </w:rPr>
-        <w:t xml:space="preserve">B.	</w:t>
-      </w:r>
-      <w:r>
-        <w:t xml:space="preserve">Clean exposed piping and equipment of dirt, fingerprints, and labels.</w:t>
+        <w:t>B.</w:t>
+      </w:r>
+      <w:r>
+        <w:rPr>
+          <w:b/>
+          <w:bCs/>
+        </w:rPr>
+        <w:tab/>
+      </w:r>
+      <w:r>
+        <w:t>Clean exposed piping and equipment of dirt, fingerprints, and labels.</w:t>
       </w:r>
     </w:p>
     <w:p>
@@ -779,7 +1166,11 @@
         <w:pStyle w:val="ArticleHeading"/>
       </w:pPr>
       <w:r>
-        <w:t xml:space="preserve">3.05	DEMONSTRATION</w:t>
+        <w:t>3.05</w:t>
+      </w:r>
+      <w:r>
+        <w:tab/>
+        <w:t>DEMONSTRATION</w:t>
       </w:r>
     </w:p>
     <w:p>
@@ -791,10 +1182,17 @@
           <w:b/>
           <w:bCs/>
         </w:rPr>
-        <w:t xml:space="preserve">A.	</w:t>
-      </w:r>
-      <w:r>
-        <w:t xml:space="preserve">Train Owner's maintenance personnel on system operation, including:</w:t>
+        <w:t>A.</w:t>
+      </w:r>
+      <w:r>
+        <w:rPr>
+          <w:b/>
+          <w:bCs/>
+        </w:rPr>
+        <w:tab/>
+      </w:r>
+      <w:r>
+        <w:t>Train Owner's maintenance personnel on system operation, including:</w:t>
       </w:r>
     </w:p>
     <w:p>
@@ -802,7 +1200,11 @@
         <w:pStyle w:val="Subparagraph1"/>
       </w:pPr>
       <w:r>
-        <w:t xml:space="preserve">1.	Alarm valve operation and testing procedures.</w:t>
+        <w:t>1.</w:t>
+      </w:r>
+      <w:r>
+        <w:tab/>
+        <w:t>Alarm valve operation and testing procedures.</w:t>
       </w:r>
     </w:p>
     <w:p>
@@ -810,7 +1212,11 @@
         <w:pStyle w:val="Subparagraph1"/>
       </w:pPr>
       <w:r>
-        <w:t xml:space="preserve">2.	Inspector's test connection use.</w:t>
+        <w:t>2.</w:t>
+      </w:r>
+      <w:r>
+        <w:tab/>
+        <w:t>Inspector's test connection use.</w:t>
       </w:r>
     </w:p>
     <w:p>
@@ -818,7 +1224,11 @@
         <w:pStyle w:val="Subparagraph1"/>
       </w:pPr>
       <w:r>
-        <w:t xml:space="preserve">3.	Sprinkler head replacement procedures.</w:t>
+        <w:t>3.</w:t>
+      </w:r>
+      <w:r>
+        <w:tab/>
+        <w:t>Sprinkler head replacement procedures.</w:t>
       </w:r>
     </w:p>
     <w:p>
@@ -830,10 +1240,18 @@
           <w:b/>
           <w:bCs/>
         </w:rPr>
-        <w:t xml:space="preserve">B.	</w:t>
-      </w:r>
-      <w:r>
-        <w:t xml:space="preserve">Provide minimum 2 hours of training.</w:t>
+        <w:lastRenderedPageBreak/>
+        <w:t>B.</w:t>
+      </w:r>
+      <w:r>
+        <w:rPr>
+          <w:b/>
+          <w:bCs/>
+        </w:rPr>
+        <w:tab/>
+      </w:r>
+      <w:r>
+        <w:t>Provide minimum 2 hours of training.</w:t>
       </w:r>
     </w:p>
     <w:p>
@@ -841,7 +1259,11 @@
         <w:pStyle w:val="ArticleHeading"/>
       </w:pPr>
       <w:r>
-        <w:t xml:space="preserve">3.06	SPRINKLER HEAD SCHEDULE</w:t>
+        <w:t>3.06</w:t>
+      </w:r>
+      <w:r>
+        <w:tab/>
+        <w:t>SPRINKLER HEAD SCHEDULE</w:t>
       </w:r>
     </w:p>
     <w:p>
@@ -851,37 +1273,48 @@
     </w:p>
     <w:tbl>
       <w:tblPr>
-        <w:tblW w:type="auto" w:w="100"/>
+        <w:tblW w:w="100" w:type="auto"/>
         <w:tblBorders>
-          <w:top w:val="single" w:color="auto" w:sz="4"/>
-          <w:left w:val="single" w:color="auto" w:sz="4"/>
-          <w:bottom w:val="single" w:color="auto" w:sz="4"/>
-          <w:right w:val="single" w:color="auto" w:sz="4"/>
-          <w:insideH w:val="single" w:color="auto" w:sz="4"/>
-          <w:insideV w:val="single" w:color="auto" w:sz="4"/>
+          <w:top w:val="single" w:sz="4" w:space="0" w:color="auto"/>
+          <w:left w:val="single" w:sz="4" w:space="0" w:color="auto"/>
+          <w:bottom w:val="single" w:sz="4" w:space="0" w:color="auto"/>
+          <w:right w:val="single" w:sz="4" w:space="0" w:color="auto"/>
+          <w:insideH w:val="single" w:sz="4" w:space="0" w:color="auto"/>
+          <w:insideV w:val="single" w:sz="4" w:space="0" w:color="auto"/>
         </w:tblBorders>
+        <w:tblCellMar>
+          <w:left w:w="10" w:type="dxa"/>
+          <w:right w:w="10" w:type="dxa"/>
+        </w:tblCellMar>
+        <w:tblLook w:val="0000" w:firstRow="0" w:lastRow="0" w:firstColumn="0" w:lastColumn="0" w:noHBand="0" w:noVBand="0"/>
       </w:tblPr>
       <w:tblGrid>
-        <w:gridCol w:w="2160"/>
-        <w:gridCol w:w="2160"/>
-        <w:gridCol w:w="1800"/>
-        <w:gridCol w:w="1800"/>
-        <w:gridCol w:w="2520"/>
+        <w:gridCol w:w="1976"/>
+        <w:gridCol w:w="1959"/>
+        <w:gridCol w:w="1640"/>
+        <w:gridCol w:w="1592"/>
+        <w:gridCol w:w="2217"/>
       </w:tblGrid>
       <w:tr>
+        <w:tblPrEx>
+          <w:tblCellMar>
+            <w:top w:w="0" w:type="dxa"/>
+            <w:bottom w:w="0" w:type="dxa"/>
+          </w:tblCellMar>
+        </w:tblPrEx>
         <w:trPr>
           <w:tblHeader/>
         </w:trPr>
         <w:tc>
           <w:tcPr>
-            <w:tcW w:type="dxa" w:w="2160"/>
+            <w:tcW w:w="2160" w:type="dxa"/>
             <w:tcBorders>
-              <w:top w:val="single" w:color="000000" w:sz="1"/>
-              <w:left w:val="single" w:color="000000" w:sz="1"/>
-              <w:bottom w:val="single" w:color="000000" w:sz="1"/>
-              <w:right w:val="single" w:color="000000" w:sz="1"/>
+              <w:top w:val="single" w:sz="1" w:space="0" w:color="000000"/>
+              <w:left w:val="single" w:sz="1" w:space="0" w:color="000000"/>
+              <w:bottom w:val="single" w:sz="1" w:space="0" w:color="000000"/>
+              <w:right w:val="single" w:sz="1" w:space="0" w:color="000000"/>
             </w:tcBorders>
-            <w:shd w:fill="D9D9D9" w:val="clear"/>
+            <w:shd w:val="clear" w:color="auto" w:fill="D9D9D9"/>
           </w:tcPr>
           <w:p>
             <w:pPr>
@@ -894,20 +1327,20 @@
                 <w:sz w:val="20"/>
                 <w:szCs w:val="20"/>
               </w:rPr>
-              <w:t xml:space="preserve">LOCATION</w:t>
+              <w:t>LOCATION</w:t>
             </w:r>
           </w:p>
         </w:tc>
         <w:tc>
           <w:tcPr>
-            <w:tcW w:type="dxa" w:w="2160"/>
+            <w:tcW w:w="2160" w:type="dxa"/>
             <w:tcBorders>
-              <w:top w:val="single" w:color="000000" w:sz="1"/>
-              <w:left w:val="single" w:color="000000" w:sz="1"/>
-              <w:bottom w:val="single" w:color="000000" w:sz="1"/>
-              <w:right w:val="single" w:color="000000" w:sz="1"/>
+              <w:top w:val="single" w:sz="1" w:space="0" w:color="000000"/>
+              <w:left w:val="single" w:sz="1" w:space="0" w:color="000000"/>
+              <w:bottom w:val="single" w:sz="1" w:space="0" w:color="000000"/>
+              <w:right w:val="single" w:sz="1" w:space="0" w:color="000000"/>
             </w:tcBorders>
-            <w:shd w:fill="D9D9D9" w:val="clear"/>
+            <w:shd w:val="clear" w:color="auto" w:fill="D9D9D9"/>
           </w:tcPr>
           <w:p>
             <w:pPr>
@@ -920,20 +1353,20 @@
                 <w:sz w:val="20"/>
                 <w:szCs w:val="20"/>
               </w:rPr>
-              <w:t xml:space="preserve">TYPE</w:t>
+              <w:t>TYPE</w:t>
             </w:r>
           </w:p>
         </w:tc>
         <w:tc>
           <w:tcPr>
-            <w:tcW w:type="dxa" w:w="1800"/>
+            <w:tcW w:w="1800" w:type="dxa"/>
             <w:tcBorders>
-              <w:top w:val="single" w:color="000000" w:sz="1"/>
-              <w:left w:val="single" w:color="000000" w:sz="1"/>
-              <w:bottom w:val="single" w:color="000000" w:sz="1"/>
-              <w:right w:val="single" w:color="000000" w:sz="1"/>
+              <w:top w:val="single" w:sz="1" w:space="0" w:color="000000"/>
+              <w:left w:val="single" w:sz="1" w:space="0" w:color="000000"/>
+              <w:bottom w:val="single" w:sz="1" w:space="0" w:color="000000"/>
+              <w:right w:val="single" w:sz="1" w:space="0" w:color="000000"/>
             </w:tcBorders>
-            <w:shd w:fill="D9D9D9" w:val="clear"/>
+            <w:shd w:val="clear" w:color="auto" w:fill="D9D9D9"/>
           </w:tcPr>
           <w:p>
             <w:pPr>
@@ -946,20 +1379,20 @@
                 <w:sz w:val="20"/>
                 <w:szCs w:val="20"/>
               </w:rPr>
-              <w:t xml:space="preserve">K-FACTOR</w:t>
+              <w:t>K-FACTOR</w:t>
             </w:r>
           </w:p>
         </w:tc>
         <w:tc>
           <w:tcPr>
-            <w:tcW w:type="dxa" w:w="1800"/>
+            <w:tcW w:w="1800" w:type="dxa"/>
             <w:tcBorders>
-              <w:top w:val="single" w:color="000000" w:sz="1"/>
-              <w:left w:val="single" w:color="000000" w:sz="1"/>
-              <w:bottom w:val="single" w:color="000000" w:sz="1"/>
-              <w:right w:val="single" w:color="000000" w:sz="1"/>
+              <w:top w:val="single" w:sz="1" w:space="0" w:color="000000"/>
+              <w:left w:val="single" w:sz="1" w:space="0" w:color="000000"/>
+              <w:bottom w:val="single" w:sz="1" w:space="0" w:color="000000"/>
+              <w:right w:val="single" w:sz="1" w:space="0" w:color="000000"/>
             </w:tcBorders>
-            <w:shd w:fill="D9D9D9" w:val="clear"/>
+            <w:shd w:val="clear" w:color="auto" w:fill="D9D9D9"/>
           </w:tcPr>
           <w:p>
             <w:pPr>
@@ -972,20 +1405,20 @@
                 <w:sz w:val="20"/>
                 <w:szCs w:val="20"/>
               </w:rPr>
-              <w:t xml:space="preserve">TEMP</w:t>
+              <w:t>TEMP</w:t>
             </w:r>
           </w:p>
         </w:tc>
         <w:tc>
           <w:tcPr>
-            <w:tcW w:type="dxa" w:w="2520"/>
+            <w:tcW w:w="2520" w:type="dxa"/>
             <w:tcBorders>
-              <w:top w:val="single" w:color="000000" w:sz="1"/>
-              <w:left w:val="single" w:color="000000" w:sz="1"/>
-              <w:bottom w:val="single" w:color="000000" w:sz="1"/>
-              <w:right w:val="single" w:color="000000" w:sz="1"/>
+              <w:top w:val="single" w:sz="1" w:space="0" w:color="000000"/>
+              <w:left w:val="single" w:sz="1" w:space="0" w:color="000000"/>
+              <w:bottom w:val="single" w:sz="1" w:space="0" w:color="000000"/>
+              <w:right w:val="single" w:sz="1" w:space="0" w:color="000000"/>
             </w:tcBorders>
-            <w:shd w:fill="D9D9D9" w:val="clear"/>
+            <w:shd w:val="clear" w:color="auto" w:fill="D9D9D9"/>
           </w:tcPr>
           <w:p>
             <w:pPr>
@@ -998,20 +1431,26 @@
                 <w:sz w:val="20"/>
                 <w:szCs w:val="20"/>
               </w:rPr>
-              <w:t xml:space="preserve">FINISH</w:t>
+              <w:t>FINISH</w:t>
             </w:r>
           </w:p>
         </w:tc>
       </w:tr>
       <w:tr>
+        <w:tblPrEx>
+          <w:tblCellMar>
+            <w:top w:w="0" w:type="dxa"/>
+            <w:bottom w:w="0" w:type="dxa"/>
+          </w:tblCellMar>
+        </w:tblPrEx>
         <w:tc>
           <w:tcPr>
-            <w:tcW w:type="dxa" w:w="2160"/>
+            <w:tcW w:w="2160" w:type="dxa"/>
             <w:tcBorders>
-              <w:top w:val="single" w:color="000000" w:sz="1"/>
-              <w:left w:val="single" w:color="000000" w:sz="1"/>
-              <w:bottom w:val="single" w:color="000000" w:sz="1"/>
-              <w:right w:val="single" w:color="000000" w:sz="1"/>
+              <w:top w:val="single" w:sz="1" w:space="0" w:color="000000"/>
+              <w:left w:val="single" w:sz="1" w:space="0" w:color="000000"/>
+              <w:bottom w:val="single" w:sz="1" w:space="0" w:color="000000"/>
+              <w:right w:val="single" w:sz="1" w:space="0" w:color="000000"/>
             </w:tcBorders>
           </w:tcPr>
           <w:p>
@@ -1020,18 +1459,18 @@
                 <w:sz w:val="20"/>
                 <w:szCs w:val="20"/>
               </w:rPr>
-              <w:t xml:space="preserve">Classrooms</w:t>
+              <w:t>Classrooms</w:t>
             </w:r>
           </w:p>
         </w:tc>
         <w:tc>
           <w:tcPr>
-            <w:tcW w:type="dxa" w:w="2160"/>
+            <w:tcW w:w="2160" w:type="dxa"/>
             <w:tcBorders>
-              <w:top w:val="single" w:color="000000" w:sz="1"/>
-              <w:left w:val="single" w:color="000000" w:sz="1"/>
-              <w:bottom w:val="single" w:color="000000" w:sz="1"/>
-              <w:right w:val="single" w:color="000000" w:sz="1"/>
+              <w:top w:val="single" w:sz="1" w:space="0" w:color="000000"/>
+              <w:left w:val="single" w:sz="1" w:space="0" w:color="000000"/>
+              <w:bottom w:val="single" w:sz="1" w:space="0" w:color="000000"/>
+              <w:right w:val="single" w:sz="1" w:space="0" w:color="000000"/>
             </w:tcBorders>
           </w:tcPr>
           <w:p>
@@ -1040,18 +1479,18 @@
                 <w:sz w:val="20"/>
                 <w:szCs w:val="20"/>
               </w:rPr>
-              <w:t xml:space="preserve">Concealed Pendent</w:t>
+              <w:t>Concealed Pendent</w:t>
             </w:r>
           </w:p>
         </w:tc>
         <w:tc>
           <w:tcPr>
-            <w:tcW w:type="dxa" w:w="1800"/>
+            <w:tcW w:w="1800" w:type="dxa"/>
             <w:tcBorders>
-              <w:top w:val="single" w:color="000000" w:sz="1"/>
-              <w:left w:val="single" w:color="000000" w:sz="1"/>
-              <w:bottom w:val="single" w:color="000000" w:sz="1"/>
-              <w:right w:val="single" w:color="000000" w:sz="1"/>
+              <w:top w:val="single" w:sz="1" w:space="0" w:color="000000"/>
+              <w:left w:val="single" w:sz="1" w:space="0" w:color="000000"/>
+              <w:bottom w:val="single" w:sz="1" w:space="0" w:color="000000"/>
+              <w:right w:val="single" w:sz="1" w:space="0" w:color="000000"/>
             </w:tcBorders>
           </w:tcPr>
           <w:p>
@@ -1063,18 +1502,18 @@
                 <w:sz w:val="20"/>
                 <w:szCs w:val="20"/>
               </w:rPr>
-              <w:t xml:space="preserve">5.6</w:t>
+              <w:t>5.6</w:t>
             </w:r>
           </w:p>
         </w:tc>
         <w:tc>
           <w:tcPr>
-            <w:tcW w:type="dxa" w:w="1800"/>
+            <w:tcW w:w="1800" w:type="dxa"/>
             <w:tcBorders>
-              <w:top w:val="single" w:color="000000" w:sz="1"/>
-              <w:left w:val="single" w:color="000000" w:sz="1"/>
-              <w:bottom w:val="single" w:color="000000" w:sz="1"/>
-              <w:right w:val="single" w:color="000000" w:sz="1"/>
+              <w:top w:val="single" w:sz="1" w:space="0" w:color="000000"/>
+              <w:left w:val="single" w:sz="1" w:space="0" w:color="000000"/>
+              <w:bottom w:val="single" w:sz="1" w:space="0" w:color="000000"/>
+              <w:right w:val="single" w:sz="1" w:space="0" w:color="000000"/>
             </w:tcBorders>
           </w:tcPr>
           <w:p>
@@ -1086,18 +1525,18 @@
                 <w:sz w:val="20"/>
                 <w:szCs w:val="20"/>
               </w:rPr>
-              <w:t xml:space="preserve">155°F</w:t>
+              <w:t>155°F</w:t>
             </w:r>
           </w:p>
         </w:tc>
         <w:tc>
           <w:tcPr>
-            <w:tcW w:type="dxa" w:w="2520"/>
+            <w:tcW w:w="2520" w:type="dxa"/>
             <w:tcBorders>
-              <w:top w:val="single" w:color="000000" w:sz="1"/>
-              <w:left w:val="single" w:color="000000" w:sz="1"/>
-              <w:bottom w:val="single" w:color="000000" w:sz="1"/>
-              <w:right w:val="single" w:color="000000" w:sz="1"/>
+              <w:top w:val="single" w:sz="1" w:space="0" w:color="000000"/>
+              <w:left w:val="single" w:sz="1" w:space="0" w:color="000000"/>
+              <w:bottom w:val="single" w:sz="1" w:space="0" w:color="000000"/>
+              <w:right w:val="single" w:sz="1" w:space="0" w:color="000000"/>
             </w:tcBorders>
           </w:tcPr>
           <w:p>
@@ -1106,20 +1545,26 @@
                 <w:sz w:val="20"/>
                 <w:szCs w:val="20"/>
               </w:rPr>
-              <w:t xml:space="preserve">White cover plate</w:t>
+              <w:t>White cover plate</w:t>
             </w:r>
           </w:p>
         </w:tc>
       </w:tr>
       <w:tr>
+        <w:tblPrEx>
+          <w:tblCellMar>
+            <w:top w:w="0" w:type="dxa"/>
+            <w:bottom w:w="0" w:type="dxa"/>
+          </w:tblCellMar>
+        </w:tblPrEx>
         <w:tc>
           <w:tcPr>
-            <w:tcW w:type="dxa" w:w="2160"/>
+            <w:tcW w:w="2160" w:type="dxa"/>
             <w:tcBorders>
-              <w:top w:val="single" w:color="000000" w:sz="1"/>
-              <w:left w:val="single" w:color="000000" w:sz="1"/>
-              <w:bottom w:val="single" w:color="000000" w:sz="1"/>
-              <w:right w:val="single" w:color="000000" w:sz="1"/>
+              <w:top w:val="single" w:sz="1" w:space="0" w:color="000000"/>
+              <w:left w:val="single" w:sz="1" w:space="0" w:color="000000"/>
+              <w:bottom w:val="single" w:sz="1" w:space="0" w:color="000000"/>
+              <w:right w:val="single" w:sz="1" w:space="0" w:color="000000"/>
             </w:tcBorders>
           </w:tcPr>
           <w:p>
@@ -1128,18 +1573,18 @@
                 <w:sz w:val="20"/>
                 <w:szCs w:val="20"/>
               </w:rPr>
-              <w:t xml:space="preserve">Mechanical Rooms</w:t>
+              <w:t>Mechanical Rooms</w:t>
             </w:r>
           </w:p>
         </w:tc>
         <w:tc>
           <w:tcPr>
-            <w:tcW w:type="dxa" w:w="2160"/>
+            <w:tcW w:w="2160" w:type="dxa"/>
             <w:tcBorders>
-              <w:top w:val="single" w:color="000000" w:sz="1"/>
-              <w:left w:val="single" w:color="000000" w:sz="1"/>
-              <w:bottom w:val="single" w:color="000000" w:sz="1"/>
-              <w:right w:val="single" w:color="000000" w:sz="1"/>
+              <w:top w:val="single" w:sz="1" w:space="0" w:color="000000"/>
+              <w:left w:val="single" w:sz="1" w:space="0" w:color="000000"/>
+              <w:bottom w:val="single" w:sz="1" w:space="0" w:color="000000"/>
+              <w:right w:val="single" w:sz="1" w:space="0" w:color="000000"/>
             </w:tcBorders>
           </w:tcPr>
           <w:p>
@@ -1148,18 +1593,18 @@
                 <w:sz w:val="20"/>
                 <w:szCs w:val="20"/>
               </w:rPr>
-              <w:t xml:space="preserve">Upright</w:t>
+              <w:t>Upright</w:t>
             </w:r>
           </w:p>
         </w:tc>
         <w:tc>
           <w:tcPr>
-            <w:tcW w:type="dxa" w:w="1800"/>
+            <w:tcW w:w="1800" w:type="dxa"/>
             <w:tcBorders>
-              <w:top w:val="single" w:color="000000" w:sz="1"/>
-              <w:left w:val="single" w:color="000000" w:sz="1"/>
-              <w:bottom w:val="single" w:color="000000" w:sz="1"/>
-              <w:right w:val="single" w:color="000000" w:sz="1"/>
+              <w:top w:val="single" w:sz="1" w:space="0" w:color="000000"/>
+              <w:left w:val="single" w:sz="1" w:space="0" w:color="000000"/>
+              <w:bottom w:val="single" w:sz="1" w:space="0" w:color="000000"/>
+              <w:right w:val="single" w:sz="1" w:space="0" w:color="000000"/>
             </w:tcBorders>
           </w:tcPr>
           <w:p>
@@ -1171,18 +1616,18 @@
                 <w:sz w:val="20"/>
                 <w:szCs w:val="20"/>
               </w:rPr>
-              <w:t xml:space="preserve">5.6</w:t>
+              <w:t>5.6</w:t>
             </w:r>
           </w:p>
         </w:tc>
         <w:tc>
           <w:tcPr>
-            <w:tcW w:type="dxa" w:w="1800"/>
+            <w:tcW w:w="1800" w:type="dxa"/>
             <w:tcBorders>
-              <w:top w:val="single" w:color="000000" w:sz="1"/>
-              <w:left w:val="single" w:color="000000" w:sz="1"/>
-              <w:bottom w:val="single" w:color="000000" w:sz="1"/>
-              <w:right w:val="single" w:color="000000" w:sz="1"/>
+              <w:top w:val="single" w:sz="1" w:space="0" w:color="000000"/>
+              <w:left w:val="single" w:sz="1" w:space="0" w:color="000000"/>
+              <w:bottom w:val="single" w:sz="1" w:space="0" w:color="000000"/>
+              <w:right w:val="single" w:sz="1" w:space="0" w:color="000000"/>
             </w:tcBorders>
           </w:tcPr>
           <w:p>
@@ -1194,18 +1639,18 @@
                 <w:sz w:val="20"/>
                 <w:szCs w:val="20"/>
               </w:rPr>
-              <w:t xml:space="preserve">200°F</w:t>
+              <w:t>200°F</w:t>
             </w:r>
           </w:p>
         </w:tc>
         <w:tc>
           <w:tcPr>
-            <w:tcW w:type="dxa" w:w="2520"/>
+            <w:tcW w:w="2520" w:type="dxa"/>
             <w:tcBorders>
-              <w:top w:val="single" w:color="000000" w:sz="1"/>
-              <w:left w:val="single" w:color="000000" w:sz="1"/>
-              <w:bottom w:val="single" w:color="000000" w:sz="1"/>
-              <w:right w:val="single" w:color="000000" w:sz="1"/>
+              <w:top w:val="single" w:sz="1" w:space="0" w:color="000000"/>
+              <w:left w:val="single" w:sz="1" w:space="0" w:color="000000"/>
+              <w:bottom w:val="single" w:sz="1" w:space="0" w:color="000000"/>
+              <w:right w:val="single" w:sz="1" w:space="0" w:color="000000"/>
             </w:tcBorders>
           </w:tcPr>
           <w:p>
@@ -1214,20 +1659,26 @@
                 <w:sz w:val="20"/>
                 <w:szCs w:val="20"/>
               </w:rPr>
-              <w:t xml:space="preserve">Chrome</w:t>
+              <w:t>Chrome</w:t>
             </w:r>
           </w:p>
         </w:tc>
       </w:tr>
       <w:tr>
+        <w:tblPrEx>
+          <w:tblCellMar>
+            <w:top w:w="0" w:type="dxa"/>
+            <w:bottom w:w="0" w:type="dxa"/>
+          </w:tblCellMar>
+        </w:tblPrEx>
         <w:tc>
           <w:tcPr>
-            <w:tcW w:type="dxa" w:w="2160"/>
+            <w:tcW w:w="2160" w:type="dxa"/>
             <w:tcBorders>
-              <w:top w:val="single" w:color="000000" w:sz="1"/>
-              <w:left w:val="single" w:color="000000" w:sz="1"/>
-              <w:bottom w:val="single" w:color="000000" w:sz="1"/>
-              <w:right w:val="single" w:color="000000" w:sz="1"/>
+              <w:top w:val="single" w:sz="1" w:space="0" w:color="000000"/>
+              <w:left w:val="single" w:sz="1" w:space="0" w:color="000000"/>
+              <w:bottom w:val="single" w:sz="1" w:space="0" w:color="000000"/>
+              <w:right w:val="single" w:sz="1" w:space="0" w:color="000000"/>
             </w:tcBorders>
           </w:tcPr>
           <w:p>
@@ -1236,18 +1687,18 @@
                 <w:sz w:val="20"/>
                 <w:szCs w:val="20"/>
               </w:rPr>
-              <w:t xml:space="preserve">Corridors</w:t>
+              <w:t>Corridors</w:t>
             </w:r>
           </w:p>
         </w:tc>
         <w:tc>
           <w:tcPr>
-            <w:tcW w:type="dxa" w:w="2160"/>
+            <w:tcW w:w="2160" w:type="dxa"/>
             <w:tcBorders>
-              <w:top w:val="single" w:color="000000" w:sz="1"/>
-              <w:left w:val="single" w:color="000000" w:sz="1"/>
-              <w:bottom w:val="single" w:color="000000" w:sz="1"/>
-              <w:right w:val="single" w:color="000000" w:sz="1"/>
+              <w:top w:val="single" w:sz="1" w:space="0" w:color="000000"/>
+              <w:left w:val="single" w:sz="1" w:space="0" w:color="000000"/>
+              <w:bottom w:val="single" w:sz="1" w:space="0" w:color="000000"/>
+              <w:right w:val="single" w:sz="1" w:space="0" w:color="000000"/>
             </w:tcBorders>
           </w:tcPr>
           <w:p>
@@ -1256,18 +1707,18 @@
                 <w:sz w:val="20"/>
                 <w:szCs w:val="20"/>
               </w:rPr>
-              <w:t xml:space="preserve">Concealed Pendent</w:t>
+              <w:t>Concealed Pendent</w:t>
             </w:r>
           </w:p>
         </w:tc>
         <w:tc>
           <w:tcPr>
-            <w:tcW w:type="dxa" w:w="1800"/>
+            <w:tcW w:w="1800" w:type="dxa"/>
             <w:tcBorders>
-              <w:top w:val="single" w:color="000000" w:sz="1"/>
-              <w:left w:val="single" w:color="000000" w:sz="1"/>
-              <w:bottom w:val="single" w:color="000000" w:sz="1"/>
-              <w:right w:val="single" w:color="000000" w:sz="1"/>
+              <w:top w:val="single" w:sz="1" w:space="0" w:color="000000"/>
+              <w:left w:val="single" w:sz="1" w:space="0" w:color="000000"/>
+              <w:bottom w:val="single" w:sz="1" w:space="0" w:color="000000"/>
+              <w:right w:val="single" w:sz="1" w:space="0" w:color="000000"/>
             </w:tcBorders>
           </w:tcPr>
           <w:p>
@@ -1279,18 +1730,18 @@
                 <w:sz w:val="20"/>
                 <w:szCs w:val="20"/>
               </w:rPr>
-              <w:t xml:space="preserve">5.6</w:t>
+              <w:t>5.6</w:t>
             </w:r>
           </w:p>
         </w:tc>
         <w:tc>
           <w:tcPr>
-            <w:tcW w:type="dxa" w:w="1800"/>
+            <w:tcW w:w="1800" w:type="dxa"/>
             <w:tcBorders>
-              <w:top w:val="single" w:color="000000" w:sz="1"/>
-              <w:left w:val="single" w:color="000000" w:sz="1"/>
-              <w:bottom w:val="single" w:color="000000" w:sz="1"/>
-              <w:right w:val="single" w:color="000000" w:sz="1"/>
+              <w:top w:val="single" w:sz="1" w:space="0" w:color="000000"/>
+              <w:left w:val="single" w:sz="1" w:space="0" w:color="000000"/>
+              <w:bottom w:val="single" w:sz="1" w:space="0" w:color="000000"/>
+              <w:right w:val="single" w:sz="1" w:space="0" w:color="000000"/>
             </w:tcBorders>
           </w:tcPr>
           <w:p>
@@ -1302,18 +1753,18 @@
                 <w:sz w:val="20"/>
                 <w:szCs w:val="20"/>
               </w:rPr>
-              <w:t xml:space="preserve">155°F</w:t>
+              <w:t>155°F</w:t>
             </w:r>
           </w:p>
         </w:tc>
         <w:tc>
           <w:tcPr>
-            <w:tcW w:type="dxa" w:w="2520"/>
+            <w:tcW w:w="2520" w:type="dxa"/>
             <w:tcBorders>
-              <w:top w:val="single" w:color="000000" w:sz="1"/>
-              <w:left w:val="single" w:color="000000" w:sz="1"/>
-              <w:bottom w:val="single" w:color="000000" w:sz="1"/>
-              <w:right w:val="single" w:color="000000" w:sz="1"/>
+              <w:top w:val="single" w:sz="1" w:space="0" w:color="000000"/>
+              <w:left w:val="single" w:sz="1" w:space="0" w:color="000000"/>
+              <w:bottom w:val="single" w:sz="1" w:space="0" w:color="000000"/>
+              <w:right w:val="single" w:sz="1" w:space="0" w:color="000000"/>
             </w:tcBorders>
           </w:tcPr>
           <w:p>
@@ -1322,20 +1773,26 @@
                 <w:sz w:val="20"/>
                 <w:szCs w:val="20"/>
               </w:rPr>
-              <w:t xml:space="preserve">White cover plate</w:t>
+              <w:t>White cover plate</w:t>
             </w:r>
           </w:p>
         </w:tc>
       </w:tr>
       <w:tr>
+        <w:tblPrEx>
+          <w:tblCellMar>
+            <w:top w:w="0" w:type="dxa"/>
+            <w:bottom w:w="0" w:type="dxa"/>
+          </w:tblCellMar>
+        </w:tblPrEx>
         <w:tc>
           <w:tcPr>
-            <w:tcW w:type="dxa" w:w="2160"/>
+            <w:tcW w:w="2160" w:type="dxa"/>
             <w:tcBorders>
-              <w:top w:val="single" w:color="000000" w:sz="1"/>
-              <w:left w:val="single" w:color="000000" w:sz="1"/>
-              <w:bottom w:val="single" w:color="000000" w:sz="1"/>
-              <w:right w:val="single" w:color="000000" w:sz="1"/>
+              <w:top w:val="single" w:sz="1" w:space="0" w:color="000000"/>
+              <w:left w:val="single" w:sz="1" w:space="0" w:color="000000"/>
+              <w:bottom w:val="single" w:sz="1" w:space="0" w:color="000000"/>
+              <w:right w:val="single" w:sz="1" w:space="0" w:color="000000"/>
             </w:tcBorders>
           </w:tcPr>
           <w:p>
@@ -1344,18 +1801,18 @@
                 <w:sz w:val="20"/>
                 <w:szCs w:val="20"/>
               </w:rPr>
-              <w:t xml:space="preserve">Kitchen</w:t>
+              <w:t>Kitchen</w:t>
             </w:r>
           </w:p>
         </w:tc>
         <w:tc>
           <w:tcPr>
-            <w:tcW w:type="dxa" w:w="2160"/>
+            <w:tcW w:w="2160" w:type="dxa"/>
             <w:tcBorders>
-              <w:top w:val="single" w:color="000000" w:sz="1"/>
-              <w:left w:val="single" w:color="000000" w:sz="1"/>
-              <w:bottom w:val="single" w:color="000000" w:sz="1"/>
-              <w:right w:val="single" w:color="000000" w:sz="1"/>
+              <w:top w:val="single" w:sz="1" w:space="0" w:color="000000"/>
+              <w:left w:val="single" w:sz="1" w:space="0" w:color="000000"/>
+              <w:bottom w:val="single" w:sz="1" w:space="0" w:color="000000"/>
+              <w:right w:val="single" w:sz="1" w:space="0" w:color="000000"/>
             </w:tcBorders>
           </w:tcPr>
           <w:p>
@@ -1364,18 +1821,18 @@
                 <w:sz w:val="20"/>
                 <w:szCs w:val="20"/>
               </w:rPr>
-              <w:t xml:space="preserve">Pendent</w:t>
+              <w:t>Pendent</w:t>
             </w:r>
           </w:p>
         </w:tc>
         <w:tc>
           <w:tcPr>
-            <w:tcW w:type="dxa" w:w="1800"/>
+            <w:tcW w:w="1800" w:type="dxa"/>
             <w:tcBorders>
-              <w:top w:val="single" w:color="000000" w:sz="1"/>
-              <w:left w:val="single" w:color="000000" w:sz="1"/>
-              <w:bottom w:val="single" w:color="000000" w:sz="1"/>
-              <w:right w:val="single" w:color="000000" w:sz="1"/>
+              <w:top w:val="single" w:sz="1" w:space="0" w:color="000000"/>
+              <w:left w:val="single" w:sz="1" w:space="0" w:color="000000"/>
+              <w:bottom w:val="single" w:sz="1" w:space="0" w:color="000000"/>
+              <w:right w:val="single" w:sz="1" w:space="0" w:color="000000"/>
             </w:tcBorders>
           </w:tcPr>
           <w:p>
@@ -1387,18 +1844,18 @@
                 <w:sz w:val="20"/>
                 <w:szCs w:val="20"/>
               </w:rPr>
-              <w:t xml:space="preserve">5.6</w:t>
+              <w:t>5.6</w:t>
             </w:r>
           </w:p>
         </w:tc>
         <w:tc>
           <w:tcPr>
-            <w:tcW w:type="dxa" w:w="1800"/>
+            <w:tcW w:w="1800" w:type="dxa"/>
             <w:tcBorders>
-              <w:top w:val="single" w:color="000000" w:sz="1"/>
-              <w:left w:val="single" w:color="000000" w:sz="1"/>
-              <w:bottom w:val="single" w:color="000000" w:sz="1"/>
-              <w:right w:val="single" w:color="000000" w:sz="1"/>
+              <w:top w:val="single" w:sz="1" w:space="0" w:color="000000"/>
+              <w:left w:val="single" w:sz="1" w:space="0" w:color="000000"/>
+              <w:bottom w:val="single" w:sz="1" w:space="0" w:color="000000"/>
+              <w:right w:val="single" w:sz="1" w:space="0" w:color="000000"/>
             </w:tcBorders>
           </w:tcPr>
           <w:p>
@@ -1410,18 +1867,18 @@
                 <w:sz w:val="20"/>
                 <w:szCs w:val="20"/>
               </w:rPr>
-              <w:t xml:space="preserve">200°F</w:t>
+              <w:t>200°F</w:t>
             </w:r>
           </w:p>
         </w:tc>
         <w:tc>
           <w:tcPr>
-            <w:tcW w:type="dxa" w:w="2520"/>
+            <w:tcW w:w="2520" w:type="dxa"/>
             <w:tcBorders>
-              <w:top w:val="single" w:color="000000" w:sz="1"/>
-              <w:left w:val="single" w:color="000000" w:sz="1"/>
-              <w:bottom w:val="single" w:color="000000" w:sz="1"/>
-              <w:right w:val="single" w:color="000000" w:sz="1"/>
+              <w:top w:val="single" w:sz="1" w:space="0" w:color="000000"/>
+              <w:left w:val="single" w:sz="1" w:space="0" w:color="000000"/>
+              <w:bottom w:val="single" w:sz="1" w:space="0" w:color="000000"/>
+              <w:right w:val="single" w:sz="1" w:space="0" w:color="000000"/>
             </w:tcBorders>
           </w:tcPr>
           <w:p>
@@ -1430,7 +1887,7 @@
                 <w:sz w:val="20"/>
                 <w:szCs w:val="20"/>
               </w:rPr>
-              <w:t xml:space="preserve">Chrome</w:t>
+              <w:t>Chrome</w:t>
             </w:r>
           </w:p>
         </w:tc>
@@ -1438,30 +1895,45 @@
     </w:tbl>
     <w:p>
       <w:pPr>
-        <w:pStyle w:val="EndOfSection"/>
-      </w:pPr>
-      <w:r>
-        <w:t xml:space="preserve">END OF SECTION 21 13 13</w:t>
+        <w:pStyle w:val="EndofSection"/>
+      </w:pPr>
+      <w:r>
+        <w:t>END OF SECTION 21 13 13</w:t>
       </w:r>
     </w:p>
     <w:sectPr>
-      <w:headerReference w:type="default" r:id="rId6"/>
-      <w:footerReference w:type="default" r:id="rId7"/>
-      <w:pgSz w:w="11906" w:h="16838" w:orient="portrait"/>
+      <w:headerReference w:type="default" r:id="rId7"/>
+      <w:footerReference w:type="default" r:id="rId8"/>
+      <w:pgSz w:w="11906" w:h="16838"/>
       <w:pgMar w:top="1440" w:right="1080" w:bottom="1080" w:left="1440" w:header="708" w:footer="708" w:gutter="0"/>
-      <w:pgNumType/>
+      <w:cols w:space="720"/>
       <w:docGrid w:linePitch="360"/>
     </w:sectPr>
   </w:body>
 </w:document>
 </file>
 
-<file path=word/comments.xml><?xml version="1.0" encoding="utf-8"?>
-<w:comments xmlns:cx="http://schemas.microsoft.com/office/drawing/2014/chartex" xmlns:cx1="http://schemas.microsoft.com/office/drawing/2015/9/8/chartex" xmlns:cx2="http://schemas.microsoft.com/office/drawing/2015/10/21/chartex" xmlns:cx3="http://schemas.microsoft.com/office/drawing/2016/5/9/chartex" xmlns:cx4="http://schemas.microsoft.com/office/drawing/2016/5/10/chartex" xmlns:cx5="http://schemas.microsoft.com/office/drawing/2016/5/11/chartex" xmlns:cx6="http://schemas.microsoft.com/office/drawing/2016/5/12/chartex" xmlns:cx7="http://schemas.microsoft.com/office/drawing/2016/5/13/chartex" xmlns:cx8="http://schemas.microsoft.com/office/drawing/2016/5/14/chartex" xmlns:mc="http://schemas.openxmlformats.org/markup-compatibility/2006" xmlns:aink="http://schemas.microsoft.com/office/drawing/2016/ink" xmlns:am3d="http://schemas.microsoft.com/office/drawing/2017/model3d" xmlns:o="urn:schemas-microsoft-com:office:office" xmlns:r="http://schemas.openxmlformats.org/officeDocument/2006/relationships" xmlns:m="http://schemas.openxmlformats.org/officeDocument/2006/math" xmlns:v="urn:schemas-microsoft-com:vml" xmlns:wp14="http://schemas.microsoft.com/office/word/2010/wordprocessingDrawing" xmlns:wp="http://schemas.openxmlformats.org/drawingml/2006/wordprocessingDrawing" xmlns:w10="urn:schemas-microsoft-com:office:word" xmlns:w="http://schemas.openxmlformats.org/wordprocessingml/2006/main" xmlns:w14="http://schemas.microsoft.com/office/word/2010/wordml" xmlns:w15="http://schemas.microsoft.com/office/word/2012/wordml" xmlns:w16cex="http://schemas.microsoft.com/office/word/2018/wordml/cex" xmlns:w16cid="http://schemas.microsoft.com/office/word/2016/wordml/cid" xmlns:w16="http://schemas.microsoft.com/office/word/2018/wordml" xmlns:w16sdtdh="http://schemas.microsoft.com/office/word/2020/wordml/sdtdatahash" xmlns:w16se="http://schemas.microsoft.com/office/word/2015/wordml/symex" xmlns:wpg="http://schemas.microsoft.com/office/word/2010/wordprocessingGroup" xmlns:wpi="http://schemas.microsoft.com/office/word/2010/wordprocessingInk" xmlns:wne="http://schemas.microsoft.com/office/word/2006/wordml" xmlns:wps="http://schemas.microsoft.com/office/word/2010/wordprocessingShape"/>
+<file path=word/endnotes.xml><?xml version="1.0" encoding="utf-8"?>
+<w:endnotes xmlns:wpc="http://schemas.microsoft.com/office/word/2010/wordprocessingCanvas" xmlns:cx="http://schemas.microsoft.com/office/drawing/2014/chartex" xmlns:cx1="http://schemas.microsoft.com/office/drawing/2015/9/8/chartex" xmlns:cx2="http://schemas.microsoft.com/office/drawing/2015/10/21/chartex" xmlns:cx3="http://schemas.microsoft.com/office/drawing/2016/5/9/chartex" xmlns:cx4="http://schemas.microsoft.com/office/drawing/2016/5/10/chartex" xmlns:cx5="http://schemas.microsoft.com/office/drawing/2016/5/11/chartex" xmlns:cx6="http://schemas.microsoft.com/office/drawing/2016/5/12/chartex" xmlns:cx7="http://schemas.microsoft.com/office/drawing/2016/5/13/chartex" xmlns:cx8="http://schemas.microsoft.com/office/drawing/2016/5/14/chartex" xmlns:mc="http://schemas.openxmlformats.org/markup-compatibility/2006" xmlns:aink="http://schemas.microsoft.com/office/drawing/2016/ink" xmlns:am3d="http://schemas.microsoft.com/office/drawing/2017/model3d" xmlns:o="urn:schemas-microsoft-com:office:office" xmlns:oel="http://schemas.microsoft.com/office/2019/extlst" xmlns:r="http://schemas.openxmlformats.org/officeDocument/2006/relationships" xmlns:m="http://schemas.openxmlformats.org/officeDocument/2006/math" xmlns:v="urn:schemas-microsoft-com:vml" xmlns:wp14="http://schemas.microsoft.com/office/word/2010/wordprocessingDrawing" xmlns:wp="http://schemas.openxmlformats.org/drawingml/2006/wordprocessingDrawing" xmlns:w10="urn:schemas-microsoft-com:office:word" xmlns:w="http://schemas.openxmlformats.org/wordprocessingml/2006/main" xmlns:w14="http://schemas.microsoft.com/office/word/2010/wordml" xmlns:w15="http://schemas.microsoft.com/office/word/2012/wordml" xmlns:w16cex="http://schemas.microsoft.com/office/word/2018/wordml/cex" xmlns:w16cid="http://schemas.microsoft.com/office/word/2016/wordml/cid" xmlns:w16="http://schemas.microsoft.com/office/word/2018/wordml" xmlns:w16du="http://schemas.microsoft.com/office/word/2023/wordml/word16du" xmlns:w16sdtdh="http://schemas.microsoft.com/office/word/2020/wordml/sdtdatahash" xmlns:w16sdtfl="http://schemas.microsoft.com/office/word/2024/wordml/sdtformatlock" xmlns:w16se="http://schemas.microsoft.com/office/word/2015/wordml/symex" xmlns:wpg="http://schemas.microsoft.com/office/word/2010/wordprocessingGroup" xmlns:wpi="http://schemas.microsoft.com/office/word/2010/wordprocessingInk" xmlns:wne="http://schemas.microsoft.com/office/word/2006/wordml" xmlns:wps="http://schemas.microsoft.com/office/word/2010/wordprocessingShape" mc:Ignorable="w14 w15 w16se w16cid w16 w16cex w16sdtdh w16sdtfl w16du wp14">
+  <w:endnote w:type="separator" w:id="-1">
+    <w:p>
+      <w:r>
+        <w:separator/>
+      </w:r>
+    </w:p>
+  </w:endnote>
+  <w:endnote w:type="continuationSeparator" w:id="0">
+    <w:p>
+      <w:r>
+        <w:continuationSeparator/>
+      </w:r>
+    </w:p>
+  </w:endnote>
+</w:endnotes>
 </file>
 
 <file path=word/footer1.xml><?xml version="1.0" encoding="utf-8"?>
-<w:ftr xmlns:wpc="http://schemas.microsoft.com/office/word/2010/wordprocessingCanvas" xmlns:mc="http://schemas.openxmlformats.org/markup-compatibility/2006" xmlns:o="urn:schemas-microsoft-com:office:office" xmlns:r="http://schemas.openxmlformats.org/officeDocument/2006/relationships" xmlns:m="http://schemas.openxmlformats.org/officeDocument/2006/math" xmlns:v="urn:schemas-microsoft-com:vml" xmlns:wp14="http://schemas.microsoft.com/office/word/2010/wordprocessingDrawing" xmlns:wp="http://schemas.openxmlformats.org/drawingml/2006/wordprocessingDrawing" xmlns:w10="urn:schemas-microsoft-com:office:word" xmlns:w="http://schemas.openxmlformats.org/wordprocessingml/2006/main" xmlns:w14="http://schemas.microsoft.com/office/word/2010/wordml" xmlns:w15="http://schemas.microsoft.com/office/word/2012/wordml" xmlns:wpg="http://schemas.microsoft.com/office/word/2010/wordprocessingGroup" xmlns:wpi="http://schemas.microsoft.com/office/word/2010/wordprocessingInk" xmlns:wne="http://schemas.microsoft.com/office/word/2006/wordml" xmlns:wps="http://schemas.microsoft.com/office/word/2010/wordprocessingShape">
+<w:ftr xmlns:wpc="http://schemas.microsoft.com/office/word/2010/wordprocessingCanvas" xmlns:cx="http://schemas.microsoft.com/office/drawing/2014/chartex" xmlns:cx1="http://schemas.microsoft.com/office/drawing/2015/9/8/chartex" xmlns:cx2="http://schemas.microsoft.com/office/drawing/2015/10/21/chartex" xmlns:cx3="http://schemas.microsoft.com/office/drawing/2016/5/9/chartex" xmlns:cx4="http://schemas.microsoft.com/office/drawing/2016/5/10/chartex" xmlns:cx5="http://schemas.microsoft.com/office/drawing/2016/5/11/chartex" xmlns:cx6="http://schemas.microsoft.com/office/drawing/2016/5/12/chartex" xmlns:cx7="http://schemas.microsoft.com/office/drawing/2016/5/13/chartex" xmlns:cx8="http://schemas.microsoft.com/office/drawing/2016/5/14/chartex" xmlns:mc="http://schemas.openxmlformats.org/markup-compatibility/2006" xmlns:aink="http://schemas.microsoft.com/office/drawing/2016/ink" xmlns:am3d="http://schemas.microsoft.com/office/drawing/2017/model3d" xmlns:o="urn:schemas-microsoft-com:office:office" xmlns:oel="http://schemas.microsoft.com/office/2019/extlst" xmlns:r="http://schemas.openxmlformats.org/officeDocument/2006/relationships" xmlns:m="http://schemas.openxmlformats.org/officeDocument/2006/math" xmlns:v="urn:schemas-microsoft-com:vml" xmlns:wp14="http://schemas.microsoft.com/office/word/2010/wordprocessingDrawing" xmlns:wp="http://schemas.openxmlformats.org/drawingml/2006/wordprocessingDrawing" xmlns:w10="urn:schemas-microsoft-com:office:word" xmlns:w="http://schemas.openxmlformats.org/wordprocessingml/2006/main" xmlns:w14="http://schemas.microsoft.com/office/word/2010/wordml" xmlns:w15="http://schemas.microsoft.com/office/word/2012/wordml" xmlns:w16cex="http://schemas.microsoft.com/office/word/2018/wordml/cex" xmlns:w16cid="http://schemas.microsoft.com/office/word/2016/wordml/cid" xmlns:w16="http://schemas.microsoft.com/office/word/2018/wordml" xmlns:w16du="http://schemas.microsoft.com/office/word/2023/wordml/word16du" xmlns:w16sdtdh="http://schemas.microsoft.com/office/word/2020/wordml/sdtdatahash" xmlns:w16sdtfl="http://schemas.microsoft.com/office/word/2024/wordml/sdtformatlock" xmlns:w16se="http://schemas.microsoft.com/office/word/2015/wordml/symex" xmlns:wpg="http://schemas.microsoft.com/office/word/2010/wordprocessingGroup" xmlns:wpi="http://schemas.microsoft.com/office/word/2010/wordprocessingInk" xmlns:wne="http://schemas.microsoft.com/office/word/2006/wordml" xmlns:wps="http://schemas.microsoft.com/office/word/2010/wordprocessingShape" mc:Ignorable="w14 w15 w16se w16cid w16 w16cex w16sdtdh w16sdtfl w16du wp14">
   <w:p>
     <w:pPr>
       <w:tabs>
@@ -1473,10 +1945,10 @@
         <w:sz w:val="18"/>
         <w:szCs w:val="18"/>
       </w:rPr>
-      <w:t xml:space="preserve">WET-PIPE SPRINKLER SYSTEMS</w:t>
+      <w:t>WET-PIPE SPRINKLER SYSTEMS</w:t>
     </w:r>
     <w:r>
-      <w:t xml:space="preserve">	</w:t>
+      <w:tab/>
     </w:r>
     <w:r>
       <w:rPr>
@@ -1491,8 +1963,34 @@
         <w:szCs w:val="18"/>
       </w:rPr>
       <w:fldChar w:fldCharType="begin"/>
-      <w:instrText xml:space="preserve">PAGE</w:instrText>
+    </w:r>
+    <w:r>
+      <w:rPr>
+        <w:sz w:val="18"/>
+        <w:szCs w:val="18"/>
+      </w:rPr>
+      <w:instrText>PAGE</w:instrText>
+    </w:r>
+    <w:r>
+      <w:rPr>
+        <w:sz w:val="18"/>
+        <w:szCs w:val="18"/>
+      </w:rPr>
       <w:fldChar w:fldCharType="separate"/>
+    </w:r>
+    <w:r>
+      <w:rPr>
+        <w:noProof/>
+        <w:sz w:val="18"/>
+        <w:szCs w:val="18"/>
+      </w:rPr>
+      <w:t>1</w:t>
+    </w:r>
+    <w:r>
+      <w:rPr>
+        <w:sz w:val="18"/>
+        <w:szCs w:val="18"/>
+      </w:rPr>
       <w:fldChar w:fldCharType="end"/>
     </w:r>
   </w:p>
@@ -1500,18 +1998,9 @@
 </file>
 
 <file path=word/footnotes.xml><?xml version="1.0" encoding="utf-8"?>
-<w:footnotes xmlns:wpc="http://schemas.microsoft.com/office/word/2010/wordprocessingCanvas" xmlns:mc="http://schemas.openxmlformats.org/markup-compatibility/2006" xmlns:o="urn:schemas-microsoft-com:office:office" xmlns:r="http://schemas.openxmlformats.org/officeDocument/2006/relationships" xmlns:m="http://schemas.openxmlformats.org/officeDocument/2006/math" xmlns:v="urn:schemas-microsoft-com:vml" xmlns:wp14="http://schemas.microsoft.com/office/word/2010/wordprocessingDrawing" xmlns:wp="http://schemas.openxmlformats.org/drawingml/2006/wordprocessingDrawing" xmlns:w10="urn:schemas-microsoft-com:office:word" xmlns:w="http://schemas.openxmlformats.org/wordprocessingml/2006/main" xmlns:w14="http://schemas.microsoft.com/office/word/2010/wordml" xmlns:w15="http://schemas.microsoft.com/office/word/2012/wordml" xmlns:wpg="http://schemas.microsoft.com/office/word/2010/wordprocessingGroup" xmlns:wpi="http://schemas.microsoft.com/office/word/2010/wordprocessingInk" xmlns:wne="http://schemas.microsoft.com/office/word/2006/wordml" xmlns:wps="http://schemas.microsoft.com/office/word/2010/wordprocessingShape" mc:Ignorable="w14 w15 wp14">
+<w:footnotes xmlns:wpc="http://schemas.microsoft.com/office/word/2010/wordprocessingCanvas" xmlns:cx="http://schemas.microsoft.com/office/drawing/2014/chartex" xmlns:cx1="http://schemas.microsoft.com/office/drawing/2015/9/8/chartex" xmlns:cx2="http://schemas.microsoft.com/office/drawing/2015/10/21/chartex" xmlns:cx3="http://schemas.microsoft.com/office/drawing/2016/5/9/chartex" xmlns:cx4="http://schemas.microsoft.com/office/drawing/2016/5/10/chartex" xmlns:cx5="http://schemas.microsoft.com/office/drawing/2016/5/11/chartex" xmlns:cx6="http://schemas.microsoft.com/office/drawing/2016/5/12/chartex" xmlns:cx7="http://schemas.microsoft.com/office/drawing/2016/5/13/chartex" xmlns:cx8="http://schemas.microsoft.com/office/drawing/2016/5/14/chartex" xmlns:mc="http://schemas.openxmlformats.org/markup-compatibility/2006" xmlns:aink="http://schemas.microsoft.com/office/drawing/2016/ink" xmlns:am3d="http://schemas.microsoft.com/office/drawing/2017/model3d" xmlns:o="urn:schemas-microsoft-com:office:office" xmlns:oel="http://schemas.microsoft.com/office/2019/extlst" xmlns:r="http://schemas.openxmlformats.org/officeDocument/2006/relationships" xmlns:m="http://schemas.openxmlformats.org/officeDocument/2006/math" xmlns:v="urn:schemas-microsoft-com:vml" xmlns:wp14="http://schemas.microsoft.com/office/word/2010/wordprocessingDrawing" xmlns:wp="http://schemas.openxmlformats.org/drawingml/2006/wordprocessingDrawing" xmlns:w10="urn:schemas-microsoft-com:office:word" xmlns:w="http://schemas.openxmlformats.org/wordprocessingml/2006/main" xmlns:w14="http://schemas.microsoft.com/office/word/2010/wordml" xmlns:w15="http://schemas.microsoft.com/office/word/2012/wordml" xmlns:w16cex="http://schemas.microsoft.com/office/word/2018/wordml/cex" xmlns:w16cid="http://schemas.microsoft.com/office/word/2016/wordml/cid" xmlns:w16="http://schemas.microsoft.com/office/word/2018/wordml" xmlns:w16du="http://schemas.microsoft.com/office/word/2023/wordml/word16du" xmlns:w16sdtdh="http://schemas.microsoft.com/office/word/2020/wordml/sdtdatahash" xmlns:w16sdtfl="http://schemas.microsoft.com/office/word/2024/wordml/sdtformatlock" xmlns:w16se="http://schemas.microsoft.com/office/word/2015/wordml/symex" xmlns:wpg="http://schemas.microsoft.com/office/word/2010/wordprocessingGroup" xmlns:wpi="http://schemas.microsoft.com/office/word/2010/wordprocessingInk" xmlns:wne="http://schemas.microsoft.com/office/word/2006/wordml" xmlns:wps="http://schemas.microsoft.com/office/word/2010/wordprocessingShape" mc:Ignorable="w14 w15 w16se w16cid w16 w16cex w16sdtdh w16sdtfl w16du wp14">
   <w:footnote w:type="separator" w:id="-1">
     <w:p>
-      <w:pPr>
-        <w:spacing w:after="0" w:line="240" w:lineRule="auto"/>
-      </w:pPr>
-      <w:r>
-        <w:rPr>
-          <w:rStyle w:val="FootnoteReference"/>
-        </w:rPr>
-        <w:footnoteRef/>
-      </w:r>
       <w:r>
         <w:separator/>
       </w:r>
@@ -1519,15 +2008,6 @@
   </w:footnote>
   <w:footnote w:type="continuationSeparator" w:id="0">
     <w:p>
-      <w:pPr>
-        <w:spacing w:after="0" w:line="240" w:lineRule="auto"/>
-      </w:pPr>
-      <w:r>
-        <w:rPr>
-          <w:rStyle w:val="FootnoteReference"/>
-        </w:rPr>
-        <w:footnoteRef/>
-      </w:r>
       <w:r>
         <w:continuationSeparator/>
       </w:r>
@@ -1537,7 +2017,7 @@
 </file>
 
 <file path=word/header1.xml><?xml version="1.0" encoding="utf-8"?>
-<w:hdr xmlns:wpc="http://schemas.microsoft.com/office/word/2010/wordprocessingCanvas" xmlns:mc="http://schemas.openxmlformats.org/markup-compatibility/2006" xmlns:o="urn:schemas-microsoft-com:office:office" xmlns:r="http://schemas.openxmlformats.org/officeDocument/2006/relationships" xmlns:m="http://schemas.openxmlformats.org/officeDocument/2006/math" xmlns:v="urn:schemas-microsoft-com:vml" xmlns:wp14="http://schemas.microsoft.com/office/word/2010/wordprocessingDrawing" xmlns:wp="http://schemas.openxmlformats.org/drawingml/2006/wordprocessingDrawing" xmlns:w10="urn:schemas-microsoft-com:office:word" xmlns:w="http://schemas.openxmlformats.org/wordprocessingml/2006/main" xmlns:w14="http://schemas.microsoft.com/office/word/2010/wordml" xmlns:w15="http://schemas.microsoft.com/office/word/2012/wordml" xmlns:wpg="http://schemas.microsoft.com/office/word/2010/wordprocessingGroup" xmlns:wpi="http://schemas.microsoft.com/office/word/2010/wordprocessingInk" xmlns:wne="http://schemas.microsoft.com/office/word/2006/wordml" xmlns:wps="http://schemas.microsoft.com/office/word/2010/wordprocessingShape" xmlns:cx="http://schemas.microsoft.com/office/drawing/2014/chartex" xmlns:cx1="http://schemas.microsoft.com/office/drawing/2015/9/8/chartex" xmlns:cx2="http://schemas.microsoft.com/office/drawing/2015/10/21/chartex" xmlns:cx3="http://schemas.microsoft.com/office/drawing/2016/5/9/chartex" xmlns:cx4="http://schemas.microsoft.com/office/drawing/2016/5/10/chartex" xmlns:cx5="http://schemas.microsoft.com/office/drawing/2016/5/11/chartex" xmlns:cx6="http://schemas.microsoft.com/office/drawing/2016/5/12/chartex" xmlns:cx7="http://schemas.microsoft.com/office/drawing/2016/5/13/chartex" xmlns:cx8="http://schemas.microsoft.com/office/drawing/2016/5/14/chartex" xmlns:w16cid="http://schemas.microsoft.com/office/word/2016/wordml/cid" xmlns:w16se="http://schemas.microsoft.com/office/word/2015/wordml/symex">
+<w:hdr xmlns:wpc="http://schemas.microsoft.com/office/word/2010/wordprocessingCanvas" xmlns:cx="http://schemas.microsoft.com/office/drawing/2014/chartex" xmlns:cx1="http://schemas.microsoft.com/office/drawing/2015/9/8/chartex" xmlns:cx2="http://schemas.microsoft.com/office/drawing/2015/10/21/chartex" xmlns:cx3="http://schemas.microsoft.com/office/drawing/2016/5/9/chartex" xmlns:cx4="http://schemas.microsoft.com/office/drawing/2016/5/10/chartex" xmlns:cx5="http://schemas.microsoft.com/office/drawing/2016/5/11/chartex" xmlns:cx6="http://schemas.microsoft.com/office/drawing/2016/5/12/chartex" xmlns:cx7="http://schemas.microsoft.com/office/drawing/2016/5/13/chartex" xmlns:cx8="http://schemas.microsoft.com/office/drawing/2016/5/14/chartex" xmlns:mc="http://schemas.openxmlformats.org/markup-compatibility/2006" xmlns:aink="http://schemas.microsoft.com/office/drawing/2016/ink" xmlns:am3d="http://schemas.microsoft.com/office/drawing/2017/model3d" xmlns:o="urn:schemas-microsoft-com:office:office" xmlns:oel="http://schemas.microsoft.com/office/2019/extlst" xmlns:r="http://schemas.openxmlformats.org/officeDocument/2006/relationships" xmlns:m="http://schemas.openxmlformats.org/officeDocument/2006/math" xmlns:v="urn:schemas-microsoft-com:vml" xmlns:wp14="http://schemas.microsoft.com/office/word/2010/wordprocessingDrawing" xmlns:wp="http://schemas.openxmlformats.org/drawingml/2006/wordprocessingDrawing" xmlns:w10="urn:schemas-microsoft-com:office:word" xmlns:w="http://schemas.openxmlformats.org/wordprocessingml/2006/main" xmlns:w14="http://schemas.microsoft.com/office/word/2010/wordml" xmlns:w15="http://schemas.microsoft.com/office/word/2012/wordml" xmlns:w16cex="http://schemas.microsoft.com/office/word/2018/wordml/cex" xmlns:w16cid="http://schemas.microsoft.com/office/word/2016/wordml/cid" xmlns:w16="http://schemas.microsoft.com/office/word/2018/wordml" xmlns:w16du="http://schemas.microsoft.com/office/word/2023/wordml/word16du" xmlns:w16sdtdh="http://schemas.microsoft.com/office/word/2020/wordml/sdtdatahash" xmlns:w16sdtfl="http://schemas.microsoft.com/office/word/2024/wordml/sdtformatlock" xmlns:w16se="http://schemas.microsoft.com/office/word/2015/wordml/symex" xmlns:wpg="http://schemas.microsoft.com/office/word/2010/wordprocessingGroup" xmlns:wpi="http://schemas.microsoft.com/office/word/2010/wordprocessingInk" xmlns:wne="http://schemas.microsoft.com/office/word/2006/wordml" xmlns:wps="http://schemas.microsoft.com/office/word/2010/wordprocessingShape" mc:Ignorable="w14 w15 w16se w16cid w16 w16cex w16sdtdh w16sdtfl w16du wp14">
   <w:p>
     <w:pPr>
       <w:tabs>
@@ -1549,27 +2029,29 @@
         <w:sz w:val="18"/>
         <w:szCs w:val="18"/>
       </w:rPr>
-      <w:t xml:space="preserve">Sample Elementary School</w:t>
+      <w:t>Sample Elementary School</w:t>
     </w:r>
     <w:r>
-      <w:t xml:space="preserve">	</w:t>
+      <w:tab/>
     </w:r>
     <w:r>
       <w:rPr>
         <w:sz w:val="18"/>
         <w:szCs w:val="18"/>
       </w:rPr>
-      <w:t xml:space="preserve">SECTION 21 13 13</w:t>
+      <w:t>SECTION 21 13 13</w:t>
     </w:r>
   </w:p>
 </w:hdr>
 </file>
 
 <file path=word/numbering.xml><?xml version="1.0" encoding="utf-8"?>
-<w:numbering xmlns:wpc="http://schemas.microsoft.com/office/word/2010/wordprocessingCanvas" xmlns:mc="http://schemas.openxmlformats.org/markup-compatibility/2006" xmlns:o="urn:schemas-microsoft-com:office:office" xmlns:r="http://schemas.openxmlformats.org/officeDocument/2006/relationships" xmlns:m="http://schemas.openxmlformats.org/officeDocument/2006/math" xmlns:v="urn:schemas-microsoft-com:vml" xmlns:wp14="http://schemas.microsoft.com/office/word/2010/wordprocessingDrawing" xmlns:wp="http://schemas.openxmlformats.org/drawingml/2006/wordprocessingDrawing" xmlns:w10="urn:schemas-microsoft-com:office:word" xmlns:w="http://schemas.openxmlformats.org/wordprocessingml/2006/main" xmlns:w14="http://schemas.microsoft.com/office/word/2010/wordml" xmlns:w15="http://schemas.microsoft.com/office/word/2012/wordml" xmlns:wpg="http://schemas.microsoft.com/office/word/2010/wordprocessingGroup" xmlns:wpi="http://schemas.microsoft.com/office/word/2010/wordprocessingInk" xmlns:wne="http://schemas.microsoft.com/office/word/2006/wordml" xmlns:wps="http://schemas.microsoft.com/office/word/2010/wordprocessingShape" mc:Ignorable="w14 w15 wp14">
-  <w:abstractNum w:abstractNumId="1" w15:restartNumberingAfterBreak="0">
+<w:numbering xmlns:wpc="http://schemas.microsoft.com/office/word/2010/wordprocessingCanvas" xmlns:cx="http://schemas.microsoft.com/office/drawing/2014/chartex" xmlns:cx1="http://schemas.microsoft.com/office/drawing/2015/9/8/chartex" xmlns:cx2="http://schemas.microsoft.com/office/drawing/2015/10/21/chartex" xmlns:cx3="http://schemas.microsoft.com/office/drawing/2016/5/9/chartex" xmlns:cx4="http://schemas.microsoft.com/office/drawing/2016/5/10/chartex" xmlns:cx5="http://schemas.microsoft.com/office/drawing/2016/5/11/chartex" xmlns:cx6="http://schemas.microsoft.com/office/drawing/2016/5/12/chartex" xmlns:cx7="http://schemas.microsoft.com/office/drawing/2016/5/13/chartex" xmlns:cx8="http://schemas.microsoft.com/office/drawing/2016/5/14/chartex" xmlns:mc="http://schemas.openxmlformats.org/markup-compatibility/2006" xmlns:aink="http://schemas.microsoft.com/office/drawing/2016/ink" xmlns:am3d="http://schemas.microsoft.com/office/drawing/2017/model3d" xmlns:o="urn:schemas-microsoft-com:office:office" xmlns:oel="http://schemas.microsoft.com/office/2019/extlst" xmlns:r="http://schemas.openxmlformats.org/officeDocument/2006/relationships" xmlns:m="http://schemas.openxmlformats.org/officeDocument/2006/math" xmlns:v="urn:schemas-microsoft-com:vml" xmlns:wp14="http://schemas.microsoft.com/office/word/2010/wordprocessingDrawing" xmlns:wp="http://schemas.openxmlformats.org/drawingml/2006/wordprocessingDrawing" xmlns:w10="urn:schemas-microsoft-com:office:word" xmlns:w="http://schemas.openxmlformats.org/wordprocessingml/2006/main" xmlns:w14="http://schemas.microsoft.com/office/word/2010/wordml" xmlns:w15="http://schemas.microsoft.com/office/word/2012/wordml" xmlns:w16cex="http://schemas.microsoft.com/office/word/2018/wordml/cex" xmlns:w16cid="http://schemas.microsoft.com/office/word/2016/wordml/cid" xmlns:w16="http://schemas.microsoft.com/office/word/2018/wordml" xmlns:w16du="http://schemas.microsoft.com/office/word/2023/wordml/word16du" xmlns:w16sdtdh="http://schemas.microsoft.com/office/word/2020/wordml/sdtdatahash" xmlns:w16sdtfl="http://schemas.microsoft.com/office/word/2024/wordml/sdtformatlock" xmlns:w16se="http://schemas.microsoft.com/office/word/2015/wordml/symex" xmlns:wpg="http://schemas.microsoft.com/office/word/2010/wordprocessingGroup" xmlns:wpi="http://schemas.microsoft.com/office/word/2010/wordprocessingInk" xmlns:wne="http://schemas.microsoft.com/office/word/2006/wordml" xmlns:wps="http://schemas.microsoft.com/office/word/2010/wordprocessingShape" mc:Ignorable="w14 w15 w16se w16cid w16 w16cex w16sdtdh w16sdtfl w16du wp14">
+  <w:abstractNum w:abstractNumId="0" w15:restartNumberingAfterBreak="0">
+    <w:nsid w:val="1B0300C3"/>
     <w:multiLevelType w:val="hybridMultilevel"/>
-    <w:lvl w:ilvl="0" w15:tentative="1">
+    <w:tmpl w:val="EBFA935C"/>
+    <w:lvl w:ilvl="0" w:tplc="BE3C7FBE">
       <w:start w:val="1"/>
       <w:numFmt w:val="bullet"/>
       <w:lvlText w:val="●"/>
@@ -1578,7 +2060,7 @@
         <w:ind w:left="720" w:hanging="360"/>
       </w:pPr>
     </w:lvl>
-    <w:lvl w:ilvl="1" w15:tentative="1">
+    <w:lvl w:ilvl="1" w:tplc="354289D8">
       <w:start w:val="1"/>
       <w:numFmt w:val="bullet"/>
       <w:lvlText w:val="○"/>
@@ -1587,7 +2069,7 @@
         <w:ind w:left="1440" w:hanging="360"/>
       </w:pPr>
     </w:lvl>
-    <w:lvl w:ilvl="2" w15:tentative="1">
+    <w:lvl w:ilvl="2" w:tplc="B2446BAE">
       <w:start w:val="1"/>
       <w:numFmt w:val="bullet"/>
       <w:lvlText w:val="■"/>
@@ -1596,7 +2078,7 @@
         <w:ind w:left="2160" w:hanging="360"/>
       </w:pPr>
     </w:lvl>
-    <w:lvl w:ilvl="3" w15:tentative="1">
+    <w:lvl w:ilvl="3" w:tplc="690A016C">
       <w:start w:val="1"/>
       <w:numFmt w:val="bullet"/>
       <w:lvlText w:val="●"/>
@@ -1605,7 +2087,7 @@
         <w:ind w:left="2880" w:hanging="360"/>
       </w:pPr>
     </w:lvl>
-    <w:lvl w:ilvl="4" w15:tentative="1">
+    <w:lvl w:ilvl="4" w:tplc="CBA4E0E0">
       <w:start w:val="1"/>
       <w:numFmt w:val="bullet"/>
       <w:lvlText w:val="○"/>
@@ -1614,7 +2096,7 @@
         <w:ind w:left="3600" w:hanging="360"/>
       </w:pPr>
     </w:lvl>
-    <w:lvl w:ilvl="5" w15:tentative="1">
+    <w:lvl w:ilvl="5" w:tplc="71C4E388">
       <w:start w:val="1"/>
       <w:numFmt w:val="bullet"/>
       <w:lvlText w:val="■"/>
@@ -1623,7 +2105,7 @@
         <w:ind w:left="4320" w:hanging="360"/>
       </w:pPr>
     </w:lvl>
-    <w:lvl w:ilvl="6" w15:tentative="1">
+    <w:lvl w:ilvl="6" w:tplc="70D4D68C">
       <w:start w:val="1"/>
       <w:numFmt w:val="bullet"/>
       <w:lvlText w:val="●"/>
@@ -1632,7 +2114,7 @@
         <w:ind w:left="5040" w:hanging="360"/>
       </w:pPr>
     </w:lvl>
-    <w:lvl w:ilvl="7" w15:tentative="1">
+    <w:lvl w:ilvl="7" w:tplc="4424935A">
       <w:start w:val="1"/>
       <w:numFmt w:val="bullet"/>
       <w:lvlText w:val="●"/>
@@ -1641,7 +2123,7 @@
         <w:ind w:left="5760" w:hanging="360"/>
       </w:pPr>
     </w:lvl>
-    <w:lvl w:ilvl="8" w15:tentative="1">
+    <w:lvl w:ilvl="8" w:tplc="7428A8CC">
       <w:start w:val="1"/>
       <w:numFmt w:val="bullet"/>
       <w:lvlText w:val="●"/>
@@ -1651,8 +2133,8 @@
       </w:pPr>
     </w:lvl>
   </w:abstractNum>
-  <w:num w:numId="1">
-    <w:abstractNumId w:val="1"/>
+  <w:num w:numId="1" w16cid:durableId="156769539">
+    <w:abstractNumId w:val="0"/>
     <w:lvlOverride w:ilvl="0">
       <w:startOverride w:val="1"/>
     </w:lvlOverride>
@@ -1661,32 +2143,407 @@
 </file>
 
 <file path=word/styles.xml><?xml version="1.0" encoding="utf-8"?>
-<w:styles xmlns:mc="http://schemas.openxmlformats.org/markup-compatibility/2006" xmlns:r="http://schemas.openxmlformats.org/officeDocument/2006/relationships" xmlns:w="http://schemas.openxmlformats.org/wordprocessingml/2006/main" xmlns:w14="http://schemas.microsoft.com/office/word/2010/wordml" xmlns:w15="http://schemas.microsoft.com/office/word/2012/wordml" mc:Ignorable="w14 w15">
+<w:styles xmlns:mc="http://schemas.openxmlformats.org/markup-compatibility/2006" xmlns:r="http://schemas.openxmlformats.org/officeDocument/2006/relationships" xmlns:w="http://schemas.openxmlformats.org/wordprocessingml/2006/main" xmlns:w14="http://schemas.microsoft.com/office/word/2010/wordml" xmlns:w15="http://schemas.microsoft.com/office/word/2012/wordml" xmlns:w16cex="http://schemas.microsoft.com/office/word/2018/wordml/cex" xmlns:w16cid="http://schemas.microsoft.com/office/word/2016/wordml/cid" xmlns:w16="http://schemas.microsoft.com/office/word/2018/wordml" xmlns:w16du="http://schemas.microsoft.com/office/word/2023/wordml/word16du" xmlns:w16sdtdh="http://schemas.microsoft.com/office/word/2020/wordml/sdtdatahash" xmlns:w16sdtfl="http://schemas.microsoft.com/office/word/2024/wordml/sdtformatlock" xmlns:w16se="http://schemas.microsoft.com/office/word/2015/wordml/symex" mc:Ignorable="w14 w15 w16se w16cid w16 w16cex w16sdtdh w16sdtfl w16du">
   <w:docDefaults>
     <w:rPrDefault>
       <w:rPr>
-        <w:rFonts w:ascii="Arial" w:cs="Arial" w:eastAsia="Arial" w:hAnsi="Arial"/>
+        <w:rFonts w:ascii="Arial" w:eastAsia="Arial" w:hAnsi="Arial" w:cs="Arial"/>
         <w:sz w:val="22"/>
         <w:szCs w:val="22"/>
+        <w:lang w:val="en-US" w:eastAsia="en-US" w:bidi="ar-SA"/>
       </w:rPr>
     </w:rPrDefault>
     <w:pPrDefault/>
   </w:docDefaults>
-  <w:style w:type="paragraph" w:styleId="Title">
-    <w:name w:val="Title"/>
-    <w:basedOn w:val="Normal"/>
-    <w:next w:val="Normal"/>
+  <w:latentStyles w:defLockedState="0" w:defUIPriority="99" w:defSemiHidden="0" w:defUnhideWhenUsed="0" w:defQFormat="0" w:count="376">
+    <w:lsdException w:name="Normal" w:uiPriority="0" w:qFormat="1"/>
+    <w:lsdException w:name="heading 1" w:uiPriority="9" w:qFormat="1"/>
+    <w:lsdException w:name="heading 2" w:semiHidden="1" w:uiPriority="9" w:unhideWhenUsed="1" w:qFormat="1"/>
+    <w:lsdException w:name="heading 3" w:semiHidden="1" w:uiPriority="9" w:unhideWhenUsed="1" w:qFormat="1"/>
+    <w:lsdException w:name="heading 4" w:semiHidden="1" w:uiPriority="9" w:unhideWhenUsed="1" w:qFormat="1"/>
+    <w:lsdException w:name="heading 5" w:semiHidden="1" w:uiPriority="9" w:unhideWhenUsed="1" w:qFormat="1"/>
+    <w:lsdException w:name="heading 6" w:semiHidden="1" w:uiPriority="9" w:unhideWhenUsed="1" w:qFormat="1"/>
+    <w:lsdException w:name="heading 7" w:semiHidden="1" w:uiPriority="9" w:unhideWhenUsed="1" w:qFormat="1"/>
+    <w:lsdException w:name="heading 8" w:semiHidden="1" w:uiPriority="9" w:unhideWhenUsed="1" w:qFormat="1"/>
+    <w:lsdException w:name="heading 9" w:semiHidden="1" w:uiPriority="9" w:unhideWhenUsed="1" w:qFormat="1"/>
+    <w:lsdException w:name="index 1" w:semiHidden="1" w:unhideWhenUsed="1"/>
+    <w:lsdException w:name="index 2" w:semiHidden="1" w:unhideWhenUsed="1"/>
+    <w:lsdException w:name="index 3" w:semiHidden="1" w:unhideWhenUsed="1"/>
+    <w:lsdException w:name="index 4" w:semiHidden="1" w:unhideWhenUsed="1"/>
+    <w:lsdException w:name="index 5" w:semiHidden="1" w:unhideWhenUsed="1"/>
+    <w:lsdException w:name="index 6" w:semiHidden="1" w:unhideWhenUsed="1"/>
+    <w:lsdException w:name="index 7" w:semiHidden="1" w:unhideWhenUsed="1"/>
+    <w:lsdException w:name="index 8" w:semiHidden="1" w:unhideWhenUsed="1"/>
+    <w:lsdException w:name="index 9" w:semiHidden="1" w:unhideWhenUsed="1"/>
+    <w:lsdException w:name="toc 1" w:semiHidden="1" w:uiPriority="39" w:unhideWhenUsed="1"/>
+    <w:lsdException w:name="toc 2" w:semiHidden="1" w:uiPriority="39" w:unhideWhenUsed="1"/>
+    <w:lsdException w:name="toc 3" w:semiHidden="1" w:uiPriority="39" w:unhideWhenUsed="1"/>
+    <w:lsdException w:name="toc 4" w:semiHidden="1" w:uiPriority="39" w:unhideWhenUsed="1"/>
+    <w:lsdException w:name="toc 5" w:semiHidden="1" w:uiPriority="39" w:unhideWhenUsed="1"/>
+    <w:lsdException w:name="toc 6" w:semiHidden="1" w:uiPriority="39" w:unhideWhenUsed="1"/>
+    <w:lsdException w:name="toc 7" w:semiHidden="1" w:uiPriority="39" w:unhideWhenUsed="1"/>
+    <w:lsdException w:name="toc 8" w:semiHidden="1" w:uiPriority="39" w:unhideWhenUsed="1"/>
+    <w:lsdException w:name="toc 9" w:semiHidden="1" w:uiPriority="39" w:unhideWhenUsed="1"/>
+    <w:lsdException w:name="Normal Indent" w:semiHidden="1" w:unhideWhenUsed="1"/>
+    <w:lsdException w:name="footnote text" w:semiHidden="1" w:unhideWhenUsed="1"/>
+    <w:lsdException w:name="annotation text" w:semiHidden="1" w:unhideWhenUsed="1"/>
+    <w:lsdException w:name="header" w:semiHidden="1" w:unhideWhenUsed="1"/>
+    <w:lsdException w:name="footer" w:semiHidden="1" w:unhideWhenUsed="1"/>
+    <w:lsdException w:name="index heading" w:semiHidden="1" w:unhideWhenUsed="1"/>
+    <w:lsdException w:name="caption" w:semiHidden="1" w:uiPriority="35" w:unhideWhenUsed="1" w:qFormat="1"/>
+    <w:lsdException w:name="table of figures" w:semiHidden="1" w:unhideWhenUsed="1"/>
+    <w:lsdException w:name="envelope address" w:semiHidden="1" w:unhideWhenUsed="1"/>
+    <w:lsdException w:name="envelope return" w:semiHidden="1" w:unhideWhenUsed="1"/>
+    <w:lsdException w:name="footnote reference" w:semiHidden="1" w:unhideWhenUsed="1"/>
+    <w:lsdException w:name="annotation reference" w:semiHidden="1" w:unhideWhenUsed="1"/>
+    <w:lsdException w:name="line number" w:semiHidden="1" w:unhideWhenUsed="1"/>
+    <w:lsdException w:name="page number" w:semiHidden="1" w:unhideWhenUsed="1"/>
+    <w:lsdException w:name="endnote reference" w:semiHidden="1" w:unhideWhenUsed="1"/>
+    <w:lsdException w:name="endnote text" w:semiHidden="1" w:unhideWhenUsed="1"/>
+    <w:lsdException w:name="table of authorities" w:semiHidden="1" w:unhideWhenUsed="1"/>
+    <w:lsdException w:name="macro" w:semiHidden="1" w:unhideWhenUsed="1"/>
+    <w:lsdException w:name="toa heading" w:semiHidden="1" w:unhideWhenUsed="1"/>
+    <w:lsdException w:name="List" w:semiHidden="1" w:unhideWhenUsed="1"/>
+    <w:lsdException w:name="List Bullet" w:semiHidden="1" w:unhideWhenUsed="1"/>
+    <w:lsdException w:name="List Number" w:semiHidden="1" w:unhideWhenUsed="1"/>
+    <w:lsdException w:name="List 2" w:semiHidden="1" w:unhideWhenUsed="1"/>
+    <w:lsdException w:name="List 3" w:semiHidden="1" w:unhideWhenUsed="1"/>
+    <w:lsdException w:name="List 4" w:semiHidden="1" w:unhideWhenUsed="1"/>
+    <w:lsdException w:name="List 5" w:semiHidden="1" w:unhideWhenUsed="1"/>
+    <w:lsdException w:name="List Bullet 2" w:semiHidden="1" w:unhideWhenUsed="1"/>
+    <w:lsdException w:name="List Bullet 3" w:semiHidden="1" w:unhideWhenUsed="1"/>
+    <w:lsdException w:name="List Bullet 4" w:semiHidden="1" w:unhideWhenUsed="1"/>
+    <w:lsdException w:name="List Bullet 5" w:semiHidden="1" w:unhideWhenUsed="1"/>
+    <w:lsdException w:name="List Number 2" w:semiHidden="1" w:unhideWhenUsed="1"/>
+    <w:lsdException w:name="List Number 3" w:semiHidden="1" w:unhideWhenUsed="1"/>
+    <w:lsdException w:name="List Number 4" w:semiHidden="1" w:unhideWhenUsed="1"/>
+    <w:lsdException w:name="List Number 5" w:semiHidden="1" w:unhideWhenUsed="1"/>
+    <w:lsdException w:name="Title" w:uiPriority="10" w:qFormat="1"/>
+    <w:lsdException w:name="Closing" w:semiHidden="1" w:unhideWhenUsed="1"/>
+    <w:lsdException w:name="Signature" w:semiHidden="1" w:unhideWhenUsed="1"/>
+    <w:lsdException w:name="Default Paragraph Font" w:semiHidden="1" w:uiPriority="1" w:unhideWhenUsed="1"/>
+    <w:lsdException w:name="Body Text" w:semiHidden="1" w:unhideWhenUsed="1"/>
+    <w:lsdException w:name="Body Text Indent" w:semiHidden="1" w:unhideWhenUsed="1"/>
+    <w:lsdException w:name="List Continue" w:semiHidden="1" w:unhideWhenUsed="1"/>
+    <w:lsdException w:name="List Continue 2" w:semiHidden="1" w:unhideWhenUsed="1"/>
+    <w:lsdException w:name="List Continue 3" w:semiHidden="1" w:unhideWhenUsed="1"/>
+    <w:lsdException w:name="List Continue 4" w:semiHidden="1" w:unhideWhenUsed="1"/>
+    <w:lsdException w:name="List Continue 5" w:semiHidden="1" w:unhideWhenUsed="1"/>
+    <w:lsdException w:name="Message Header" w:semiHidden="1" w:unhideWhenUsed="1"/>
+    <w:lsdException w:name="Subtitle" w:uiPriority="11" w:qFormat="1"/>
+    <w:lsdException w:name="Salutation" w:semiHidden="1" w:unhideWhenUsed="1"/>
+    <w:lsdException w:name="Date" w:semiHidden="1" w:unhideWhenUsed="1"/>
+    <w:lsdException w:name="Body Text First Indent" w:semiHidden="1" w:unhideWhenUsed="1"/>
+    <w:lsdException w:name="Body Text First Indent 2" w:semiHidden="1" w:unhideWhenUsed="1"/>
+    <w:lsdException w:name="Note Heading" w:semiHidden="1" w:unhideWhenUsed="1"/>
+    <w:lsdException w:name="Body Text 2" w:semiHidden="1" w:unhideWhenUsed="1"/>
+    <w:lsdException w:name="Body Text 3" w:semiHidden="1" w:unhideWhenUsed="1"/>
+    <w:lsdException w:name="Body Text Indent 2" w:semiHidden="1" w:unhideWhenUsed="1"/>
+    <w:lsdException w:name="Body Text Indent 3" w:semiHidden="1" w:unhideWhenUsed="1"/>
+    <w:lsdException w:name="Block Text" w:semiHidden="1" w:unhideWhenUsed="1"/>
+    <w:lsdException w:name="Hyperlink" w:semiHidden="1" w:unhideWhenUsed="1"/>
+    <w:lsdException w:name="FollowedHyperlink" w:semiHidden="1" w:unhideWhenUsed="1"/>
+    <w:lsdException w:name="Strong" w:uiPriority="22" w:qFormat="1"/>
+    <w:lsdException w:name="Emphasis" w:uiPriority="20" w:qFormat="1"/>
+    <w:lsdException w:name="Document Map" w:semiHidden="1" w:unhideWhenUsed="1"/>
+    <w:lsdException w:name="Plain Text" w:semiHidden="1" w:unhideWhenUsed="1"/>
+    <w:lsdException w:name="E-mail Signature" w:semiHidden="1" w:unhideWhenUsed="1"/>
+    <w:lsdException w:name="HTML Top of Form" w:semiHidden="1" w:unhideWhenUsed="1"/>
+    <w:lsdException w:name="HTML Bottom of Form" w:semiHidden="1" w:unhideWhenUsed="1"/>
+    <w:lsdException w:name="Normal (Web)" w:semiHidden="1" w:unhideWhenUsed="1"/>
+    <w:lsdException w:name="HTML Acronym" w:semiHidden="1" w:unhideWhenUsed="1"/>
+    <w:lsdException w:name="HTML Address" w:semiHidden="1" w:unhideWhenUsed="1"/>
+    <w:lsdException w:name="HTML Cite" w:semiHidden="1" w:unhideWhenUsed="1"/>
+    <w:lsdException w:name="HTML Code" w:semiHidden="1" w:unhideWhenUsed="1"/>
+    <w:lsdException w:name="HTML Definition" w:semiHidden="1" w:unhideWhenUsed="1"/>
+    <w:lsdException w:name="HTML Keyboard" w:semiHidden="1" w:unhideWhenUsed="1"/>
+    <w:lsdException w:name="HTML Preformatted" w:semiHidden="1" w:unhideWhenUsed="1"/>
+    <w:lsdException w:name="HTML Sample" w:semiHidden="1" w:unhideWhenUsed="1"/>
+    <w:lsdException w:name="HTML Typewriter" w:semiHidden="1" w:unhideWhenUsed="1"/>
+    <w:lsdException w:name="HTML Variable" w:semiHidden="1" w:unhideWhenUsed="1"/>
+    <w:lsdException w:name="Normal Table" w:semiHidden="1" w:unhideWhenUsed="1"/>
+    <w:lsdException w:name="annotation subject" w:semiHidden="1" w:unhideWhenUsed="1"/>
+    <w:lsdException w:name="No List" w:semiHidden="1" w:unhideWhenUsed="1"/>
+    <w:lsdException w:name="Outline List 1" w:semiHidden="1" w:unhideWhenUsed="1"/>
+    <w:lsdException w:name="Outline List 2" w:semiHidden="1" w:unhideWhenUsed="1"/>
+    <w:lsdException w:name="Outline List 3" w:semiHidden="1" w:unhideWhenUsed="1"/>
+    <w:lsdException w:name="Table Simple 1" w:semiHidden="1" w:unhideWhenUsed="1"/>
+    <w:lsdException w:name="Table Simple 2" w:semiHidden="1" w:unhideWhenUsed="1"/>
+    <w:lsdException w:name="Table Simple 3" w:semiHidden="1" w:unhideWhenUsed="1"/>
+    <w:lsdException w:name="Table Classic 1" w:semiHidden="1" w:unhideWhenUsed="1"/>
+    <w:lsdException w:name="Table Classic 2" w:semiHidden="1" w:unhideWhenUsed="1"/>
+    <w:lsdException w:name="Table Classic 3" w:semiHidden="1" w:unhideWhenUsed="1"/>
+    <w:lsdException w:name="Table Classic 4" w:semiHidden="1" w:unhideWhenUsed="1"/>
+    <w:lsdException w:name="Table Colorful 1" w:semiHidden="1" w:unhideWhenUsed="1"/>
+    <w:lsdException w:name="Table Colorful 2" w:semiHidden="1" w:unhideWhenUsed="1"/>
+    <w:lsdException w:name="Table Colorful 3" w:semiHidden="1" w:unhideWhenUsed="1"/>
+    <w:lsdException w:name="Table Columns 1" w:semiHidden="1" w:unhideWhenUsed="1"/>
+    <w:lsdException w:name="Table Columns 2" w:semiHidden="1" w:unhideWhenUsed="1"/>
+    <w:lsdException w:name="Table Columns 3" w:semiHidden="1" w:unhideWhenUsed="1"/>
+    <w:lsdException w:name="Table Columns 4" w:semiHidden="1" w:unhideWhenUsed="1"/>
+    <w:lsdException w:name="Table Columns 5" w:semiHidden="1" w:unhideWhenUsed="1"/>
+    <w:lsdException w:name="Table Grid 1" w:semiHidden="1" w:unhideWhenUsed="1"/>
+    <w:lsdException w:name="Table Grid 2" w:semiHidden="1" w:unhideWhenUsed="1"/>
+    <w:lsdException w:name="Table Grid 3" w:semiHidden="1" w:unhideWhenUsed="1"/>
+    <w:lsdException w:name="Table Grid 4" w:semiHidden="1" w:unhideWhenUsed="1"/>
+    <w:lsdException w:name="Table Grid 5" w:semiHidden="1" w:unhideWhenUsed="1"/>
+    <w:lsdException w:name="Table Grid 6" w:semiHidden="1" w:unhideWhenUsed="1"/>
+    <w:lsdException w:name="Table Grid 7" w:semiHidden="1" w:unhideWhenUsed="1"/>
+    <w:lsdException w:name="Table Grid 8" w:semiHidden="1" w:unhideWhenUsed="1"/>
+    <w:lsdException w:name="Table List 1" w:semiHidden="1" w:unhideWhenUsed="1"/>
+    <w:lsdException w:name="Table List 2" w:semiHidden="1" w:unhideWhenUsed="1"/>
+    <w:lsdException w:name="Table List 3" w:semiHidden="1" w:unhideWhenUsed="1"/>
+    <w:lsdException w:name="Table List 4" w:semiHidden="1" w:unhideWhenUsed="1"/>
+    <w:lsdException w:name="Table List 5" w:semiHidden="1" w:unhideWhenUsed="1"/>
+    <w:lsdException w:name="Table List 6" w:semiHidden="1" w:unhideWhenUsed="1"/>
+    <w:lsdException w:name="Table List 7" w:semiHidden="1" w:unhideWhenUsed="1"/>
+    <w:lsdException w:name="Table List 8" w:semiHidden="1" w:unhideWhenUsed="1"/>
+    <w:lsdException w:name="Table 3D effects 1" w:semiHidden="1" w:unhideWhenUsed="1"/>
+    <w:lsdException w:name="Table 3D effects 2" w:semiHidden="1" w:unhideWhenUsed="1"/>
+    <w:lsdException w:name="Table 3D effects 3" w:semiHidden="1" w:unhideWhenUsed="1"/>
+    <w:lsdException w:name="Table Contemporary" w:semiHidden="1" w:unhideWhenUsed="1"/>
+    <w:lsdException w:name="Table Elegant" w:semiHidden="1" w:unhideWhenUsed="1"/>
+    <w:lsdException w:name="Table Professional" w:semiHidden="1" w:unhideWhenUsed="1"/>
+    <w:lsdException w:name="Table Subtle 1" w:semiHidden="1" w:unhideWhenUsed="1"/>
+    <w:lsdException w:name="Table Subtle 2" w:semiHidden="1" w:unhideWhenUsed="1"/>
+    <w:lsdException w:name="Table Web 1" w:semiHidden="1" w:unhideWhenUsed="1"/>
+    <w:lsdException w:name="Table Web 2" w:semiHidden="1" w:unhideWhenUsed="1"/>
+    <w:lsdException w:name="Table Web 3" w:semiHidden="1" w:unhideWhenUsed="1"/>
+    <w:lsdException w:name="Balloon Text" w:semiHidden="1" w:unhideWhenUsed="1"/>
+    <w:lsdException w:name="Table Grid" w:uiPriority="39"/>
+    <w:lsdException w:name="Table Theme" w:semiHidden="1" w:unhideWhenUsed="1"/>
+    <w:lsdException w:name="Placeholder Text" w:semiHidden="1"/>
+    <w:lsdException w:name="No Spacing" w:uiPriority="1" w:qFormat="1"/>
+    <w:lsdException w:name="Light Shading" w:uiPriority="60"/>
+    <w:lsdException w:name="Light List" w:uiPriority="61"/>
+    <w:lsdException w:name="Light Grid" w:uiPriority="62"/>
+    <w:lsdException w:name="Medium Shading 1" w:uiPriority="63"/>
+    <w:lsdException w:name="Medium Shading 2" w:uiPriority="64"/>
+    <w:lsdException w:name="Medium List 1" w:uiPriority="65"/>
+    <w:lsdException w:name="Medium List 2" w:uiPriority="66"/>
+    <w:lsdException w:name="Medium Grid 1" w:uiPriority="67"/>
+    <w:lsdException w:name="Medium Grid 2" w:uiPriority="68"/>
+    <w:lsdException w:name="Medium Grid 3" w:uiPriority="69"/>
+    <w:lsdException w:name="Dark List" w:uiPriority="70"/>
+    <w:lsdException w:name="Colorful Shading" w:uiPriority="71"/>
+    <w:lsdException w:name="Colorful List" w:uiPriority="72"/>
+    <w:lsdException w:name="Colorful Grid" w:uiPriority="73"/>
+    <w:lsdException w:name="Light Shading Accent 1" w:uiPriority="60"/>
+    <w:lsdException w:name="Light List Accent 1" w:uiPriority="61"/>
+    <w:lsdException w:name="Light Grid Accent 1" w:uiPriority="62"/>
+    <w:lsdException w:name="Medium Shading 1 Accent 1" w:uiPriority="63"/>
+    <w:lsdException w:name="Medium Shading 2 Accent 1" w:uiPriority="64"/>
+    <w:lsdException w:name="Medium List 1 Accent 1" w:uiPriority="65"/>
+    <w:lsdException w:name="Revision" w:semiHidden="1"/>
+    <w:lsdException w:name="List Paragraph" w:uiPriority="34" w:qFormat="1"/>
+    <w:lsdException w:name="Quote" w:uiPriority="29" w:qFormat="1"/>
+    <w:lsdException w:name="Intense Quote" w:uiPriority="30" w:qFormat="1"/>
+    <w:lsdException w:name="Medium List 2 Accent 1" w:uiPriority="66"/>
+    <w:lsdException w:name="Medium Grid 1 Accent 1" w:uiPriority="67"/>
+    <w:lsdException w:name="Medium Grid 2 Accent 1" w:uiPriority="68"/>
+    <w:lsdException w:name="Medium Grid 3 Accent 1" w:uiPriority="69"/>
+    <w:lsdException w:name="Dark List Accent 1" w:uiPriority="70"/>
+    <w:lsdException w:name="Colorful Shading Accent 1" w:uiPriority="71"/>
+    <w:lsdException w:name="Colorful List Accent 1" w:uiPriority="72"/>
+    <w:lsdException w:name="Colorful Grid Accent 1" w:uiPriority="73"/>
+    <w:lsdException w:name="Light Shading Accent 2" w:uiPriority="60"/>
+    <w:lsdException w:name="Light List Accent 2" w:uiPriority="61"/>
+    <w:lsdException w:name="Light Grid Accent 2" w:uiPriority="62"/>
+    <w:lsdException w:name="Medium Shading 1 Accent 2" w:uiPriority="63"/>
+    <w:lsdException w:name="Medium Shading 2 Accent 2" w:uiPriority="64"/>
+    <w:lsdException w:name="Medium List 1 Accent 2" w:uiPriority="65"/>
+    <w:lsdException w:name="Medium List 2 Accent 2" w:uiPriority="66"/>
+    <w:lsdException w:name="Medium Grid 1 Accent 2" w:uiPriority="67"/>
+    <w:lsdException w:name="Medium Grid 2 Accent 2" w:uiPriority="68"/>
+    <w:lsdException w:name="Medium Grid 3 Accent 2" w:uiPriority="69"/>
+    <w:lsdException w:name="Dark List Accent 2" w:uiPriority="70"/>
+    <w:lsdException w:name="Colorful Shading Accent 2" w:uiPriority="71"/>
+    <w:lsdException w:name="Colorful List Accent 2" w:uiPriority="72"/>
+    <w:lsdException w:name="Colorful Grid Accent 2" w:uiPriority="73"/>
+    <w:lsdException w:name="Light Shading Accent 3" w:uiPriority="60"/>
+    <w:lsdException w:name="Light List Accent 3" w:uiPriority="61"/>
+    <w:lsdException w:name="Light Grid Accent 3" w:uiPriority="62"/>
+    <w:lsdException w:name="Medium Shading 1 Accent 3" w:uiPriority="63"/>
+    <w:lsdException w:name="Medium Shading 2 Accent 3" w:uiPriority="64"/>
+    <w:lsdException w:name="Medium List 1 Accent 3" w:uiPriority="65"/>
+    <w:lsdException w:name="Medium List 2 Accent 3" w:uiPriority="66"/>
+    <w:lsdException w:name="Medium Grid 1 Accent 3" w:uiPriority="67"/>
+    <w:lsdException w:name="Medium Grid 2 Accent 3" w:uiPriority="68"/>
+    <w:lsdException w:name="Medium Grid 3 Accent 3" w:uiPriority="69"/>
+    <w:lsdException w:name="Dark List Accent 3" w:uiPriority="70"/>
+    <w:lsdException w:name="Colorful Shading Accent 3" w:uiPriority="71"/>
+    <w:lsdException w:name="Colorful List Accent 3" w:uiPriority="72"/>
+    <w:lsdException w:name="Colorful Grid Accent 3" w:uiPriority="73"/>
+    <w:lsdException w:name="Light Shading Accent 4" w:uiPriority="60"/>
+    <w:lsdException w:name="Light List Accent 4" w:uiPriority="61"/>
+    <w:lsdException w:name="Light Grid Accent 4" w:uiPriority="62"/>
+    <w:lsdException w:name="Medium Shading 1 Accent 4" w:uiPriority="63"/>
+    <w:lsdException w:name="Medium Shading 2 Accent 4" w:uiPriority="64"/>
+    <w:lsdException w:name="Medium List 1 Accent 4" w:uiPriority="65"/>
+    <w:lsdException w:name="Medium List 2 Accent 4" w:uiPriority="66"/>
+    <w:lsdException w:name="Medium Grid 1 Accent 4" w:uiPriority="67"/>
+    <w:lsdException w:name="Medium Grid 2 Accent 4" w:uiPriority="68"/>
+    <w:lsdException w:name="Medium Grid 3 Accent 4" w:uiPriority="69"/>
+    <w:lsdException w:name="Dark List Accent 4" w:uiPriority="70"/>
+    <w:lsdException w:name="Colorful Shading Accent 4" w:uiPriority="71"/>
+    <w:lsdException w:name="Colorful List Accent 4" w:uiPriority="72"/>
+    <w:lsdException w:name="Colorful Grid Accent 4" w:uiPriority="73"/>
+    <w:lsdException w:name="Light Shading Accent 5" w:uiPriority="60"/>
+    <w:lsdException w:name="Light List Accent 5" w:uiPriority="61"/>
+    <w:lsdException w:name="Light Grid Accent 5" w:uiPriority="62"/>
+    <w:lsdException w:name="Medium Shading 1 Accent 5" w:uiPriority="63"/>
+    <w:lsdException w:name="Medium Shading 2 Accent 5" w:uiPriority="64"/>
+    <w:lsdException w:name="Medium List 1 Accent 5" w:uiPriority="65"/>
+    <w:lsdException w:name="Medium List 2 Accent 5" w:uiPriority="66"/>
+    <w:lsdException w:name="Medium Grid 1 Accent 5" w:uiPriority="67"/>
+    <w:lsdException w:name="Medium Grid 2 Accent 5" w:uiPriority="68"/>
+    <w:lsdException w:name="Medium Grid 3 Accent 5" w:uiPriority="69"/>
+    <w:lsdException w:name="Dark List Accent 5" w:uiPriority="70"/>
+    <w:lsdException w:name="Colorful Shading Accent 5" w:uiPriority="71"/>
+    <w:lsdException w:name="Colorful List Accent 5" w:uiPriority="72"/>
+    <w:lsdException w:name="Colorful Grid Accent 5" w:uiPriority="73"/>
+    <w:lsdException w:name="Light Shading Accent 6" w:uiPriority="60"/>
+    <w:lsdException w:name="Light List Accent 6" w:uiPriority="61"/>
+    <w:lsdException w:name="Light Grid Accent 6" w:uiPriority="62"/>
+    <w:lsdException w:name="Medium Shading 1 Accent 6" w:uiPriority="63"/>
+    <w:lsdException w:name="Medium Shading 2 Accent 6" w:uiPriority="64"/>
+    <w:lsdException w:name="Medium List 1 Accent 6" w:uiPriority="65"/>
+    <w:lsdException w:name="Medium List 2 Accent 6" w:uiPriority="66"/>
+    <w:lsdException w:name="Medium Grid 1 Accent 6" w:uiPriority="67"/>
+    <w:lsdException w:name="Medium Grid 2 Accent 6" w:uiPriority="68"/>
+    <w:lsdException w:name="Medium Grid 3 Accent 6" w:uiPriority="69"/>
+    <w:lsdException w:name="Dark List Accent 6" w:uiPriority="70"/>
+    <w:lsdException w:name="Colorful Shading Accent 6" w:uiPriority="71"/>
+    <w:lsdException w:name="Colorful List Accent 6" w:uiPriority="72"/>
+    <w:lsdException w:name="Colorful Grid Accent 6" w:uiPriority="73"/>
+    <w:lsdException w:name="Subtle Emphasis" w:uiPriority="19" w:qFormat="1"/>
+    <w:lsdException w:name="Intense Emphasis" w:uiPriority="21" w:qFormat="1"/>
+    <w:lsdException w:name="Subtle Reference" w:uiPriority="31" w:qFormat="1"/>
+    <w:lsdException w:name="Intense Reference" w:uiPriority="32" w:qFormat="1"/>
+    <w:lsdException w:name="Book Title" w:uiPriority="33" w:qFormat="1"/>
+    <w:lsdException w:name="Bibliography" w:semiHidden="1" w:uiPriority="37" w:unhideWhenUsed="1"/>
+    <w:lsdException w:name="TOC Heading" w:semiHidden="1" w:uiPriority="39" w:unhideWhenUsed="1" w:qFormat="1"/>
+    <w:lsdException w:name="Plain Table 1" w:uiPriority="41"/>
+    <w:lsdException w:name="Plain Table 2" w:uiPriority="42"/>
+    <w:lsdException w:name="Plain Table 3" w:uiPriority="43"/>
+    <w:lsdException w:name="Plain Table 4" w:uiPriority="44"/>
+    <w:lsdException w:name="Plain Table 5" w:uiPriority="45"/>
+    <w:lsdException w:name="Grid Table Light" w:uiPriority="40"/>
+    <w:lsdException w:name="Grid Table 1 Light" w:uiPriority="46"/>
+    <w:lsdException w:name="Grid Table 2" w:uiPriority="47"/>
+    <w:lsdException w:name="Grid Table 3" w:uiPriority="48"/>
+    <w:lsdException w:name="Grid Table 4" w:uiPriority="49"/>
+    <w:lsdException w:name="Grid Table 5 Dark" w:uiPriority="50"/>
+    <w:lsdException w:name="Grid Table 6 Colorful" w:uiPriority="51"/>
+    <w:lsdException w:name="Grid Table 7 Colorful" w:uiPriority="52"/>
+    <w:lsdException w:name="Grid Table 1 Light Accent 1" w:uiPriority="46"/>
+    <w:lsdException w:name="Grid Table 2 Accent 1" w:uiPriority="47"/>
+    <w:lsdException w:name="Grid Table 3 Accent 1" w:uiPriority="48"/>
+    <w:lsdException w:name="Grid Table 4 Accent 1" w:uiPriority="49"/>
+    <w:lsdException w:name="Grid Table 5 Dark Accent 1" w:uiPriority="50"/>
+    <w:lsdException w:name="Grid Table 6 Colorful Accent 1" w:uiPriority="51"/>
+    <w:lsdException w:name="Grid Table 7 Colorful Accent 1" w:uiPriority="52"/>
+    <w:lsdException w:name="Grid Table 1 Light Accent 2" w:uiPriority="46"/>
+    <w:lsdException w:name="Grid Table 2 Accent 2" w:uiPriority="47"/>
+    <w:lsdException w:name="Grid Table 3 Accent 2" w:uiPriority="48"/>
+    <w:lsdException w:name="Grid Table 4 Accent 2" w:uiPriority="49"/>
+    <w:lsdException w:name="Grid Table 5 Dark Accent 2" w:uiPriority="50"/>
+    <w:lsdException w:name="Grid Table 6 Colorful Accent 2" w:uiPriority="51"/>
+    <w:lsdException w:name="Grid Table 7 Colorful Accent 2" w:uiPriority="52"/>
+    <w:lsdException w:name="Grid Table 1 Light Accent 3" w:uiPriority="46"/>
+    <w:lsdException w:name="Grid Table 2 Accent 3" w:uiPriority="47"/>
+    <w:lsdException w:name="Grid Table 3 Accent 3" w:uiPriority="48"/>
+    <w:lsdException w:name="Grid Table 4 Accent 3" w:uiPriority="49"/>
+    <w:lsdException w:name="Grid Table 5 Dark Accent 3" w:uiPriority="50"/>
+    <w:lsdException w:name="Grid Table 6 Colorful Accent 3" w:uiPriority="51"/>
+    <w:lsdException w:name="Grid Table 7 Colorful Accent 3" w:uiPriority="52"/>
+    <w:lsdException w:name="Grid Table 1 Light Accent 4" w:uiPriority="46"/>
+    <w:lsdException w:name="Grid Table 2 Accent 4" w:uiPriority="47"/>
+    <w:lsdException w:name="Grid Table 3 Accent 4" w:uiPriority="48"/>
+    <w:lsdException w:name="Grid Table 4 Accent 4" w:uiPriority="49"/>
+    <w:lsdException w:name="Grid Table 5 Dark Accent 4" w:uiPriority="50"/>
+    <w:lsdException w:name="Grid Table 6 Colorful Accent 4" w:uiPriority="51"/>
+    <w:lsdException w:name="Grid Table 7 Colorful Accent 4" w:uiPriority="52"/>
+    <w:lsdException w:name="Grid Table 1 Light Accent 5" w:uiPriority="46"/>
+    <w:lsdException w:name="Grid Table 2 Accent 5" w:uiPriority="47"/>
+    <w:lsdException w:name="Grid Table 3 Accent 5" w:uiPriority="48"/>
+    <w:lsdException w:name="Grid Table 4 Accent 5" w:uiPriority="49"/>
+    <w:lsdException w:name="Grid Table 5 Dark Accent 5" w:uiPriority="50"/>
+    <w:lsdException w:name="Grid Table 6 Colorful Accent 5" w:uiPriority="51"/>
+    <w:lsdException w:name="Grid Table 7 Colorful Accent 5" w:uiPriority="52"/>
+    <w:lsdException w:name="Grid Table 1 Light Accent 6" w:uiPriority="46"/>
+    <w:lsdException w:name="Grid Table 2 Accent 6" w:uiPriority="47"/>
+    <w:lsdException w:name="Grid Table 3 Accent 6" w:uiPriority="48"/>
+    <w:lsdException w:name="Grid Table 4 Accent 6" w:uiPriority="49"/>
+    <w:lsdException w:name="Grid Table 5 Dark Accent 6" w:uiPriority="50"/>
+    <w:lsdException w:name="Grid Table 6 Colorful Accent 6" w:uiPriority="51"/>
+    <w:lsdException w:name="Grid Table 7 Colorful Accent 6" w:uiPriority="52"/>
+    <w:lsdException w:name="List Table 1 Light" w:uiPriority="46"/>
+    <w:lsdException w:name="List Table 2" w:uiPriority="47"/>
+    <w:lsdException w:name="List Table 3" w:uiPriority="48"/>
+    <w:lsdException w:name="List Table 4" w:uiPriority="49"/>
+    <w:lsdException w:name="List Table 5 Dark" w:uiPriority="50"/>
+    <w:lsdException w:name="List Table 6 Colorful" w:uiPriority="51"/>
+    <w:lsdException w:name="List Table 7 Colorful" w:uiPriority="52"/>
+    <w:lsdException w:name="List Table 1 Light Accent 1" w:uiPriority="46"/>
+    <w:lsdException w:name="List Table 2 Accent 1" w:uiPriority="47"/>
+    <w:lsdException w:name="List Table 3 Accent 1" w:uiPriority="48"/>
+    <w:lsdException w:name="List Table 4 Accent 1" w:uiPriority="49"/>
+    <w:lsdException w:name="List Table 5 Dark Accent 1" w:uiPriority="50"/>
+    <w:lsdException w:name="List Table 6 Colorful Accent 1" w:uiPriority="51"/>
+    <w:lsdException w:name="List Table 7 Colorful Accent 1" w:uiPriority="52"/>
+    <w:lsdException w:name="List Table 1 Light Accent 2" w:uiPriority="46"/>
+    <w:lsdException w:name="List Table 2 Accent 2" w:uiPriority="47"/>
+    <w:lsdException w:name="List Table 3 Accent 2" w:uiPriority="48"/>
+    <w:lsdException w:name="List Table 4 Accent 2" w:uiPriority="49"/>
+    <w:lsdException w:name="List Table 5 Dark Accent 2" w:uiPriority="50"/>
+    <w:lsdException w:name="List Table 6 Colorful Accent 2" w:uiPriority="51"/>
+    <w:lsdException w:name="List Table 7 Colorful Accent 2" w:uiPriority="52"/>
+    <w:lsdException w:name="List Table 1 Light Accent 3" w:uiPriority="46"/>
+    <w:lsdException w:name="List Table 2 Accent 3" w:uiPriority="47"/>
+    <w:lsdException w:name="List Table 3 Accent 3" w:uiPriority="48"/>
+    <w:lsdException w:name="List Table 4 Accent 3" w:uiPriority="49"/>
+    <w:lsdException w:name="List Table 5 Dark Accent 3" w:uiPriority="50"/>
+    <w:lsdException w:name="List Table 6 Colorful Accent 3" w:uiPriority="51"/>
+    <w:lsdException w:name="List Table 7 Colorful Accent 3" w:uiPriority="52"/>
+    <w:lsdException w:name="List Table 1 Light Accent 4" w:uiPriority="46"/>
+    <w:lsdException w:name="List Table 2 Accent 4" w:uiPriority="47"/>
+    <w:lsdException w:name="List Table 3 Accent 4" w:uiPriority="48"/>
+    <w:lsdException w:name="List Table 4 Accent 4" w:uiPriority="49"/>
+    <w:lsdException w:name="List Table 5 Dark Accent 4" w:uiPriority="50"/>
+    <w:lsdException w:name="List Table 6 Colorful Accent 4" w:uiPriority="51"/>
+    <w:lsdException w:name="List Table 7 Colorful Accent 4" w:uiPriority="52"/>
+    <w:lsdException w:name="List Table 1 Light Accent 5" w:uiPriority="46"/>
+    <w:lsdException w:name="List Table 2 Accent 5" w:uiPriority="47"/>
+    <w:lsdException w:name="List Table 3 Accent 5" w:uiPriority="48"/>
+    <w:lsdException w:name="List Table 4 Accent 5" w:uiPriority="49"/>
+    <w:lsdException w:name="List Table 5 Dark Accent 5" w:uiPriority="50"/>
+    <w:lsdException w:name="List Table 6 Colorful Accent 5" w:uiPriority="51"/>
+    <w:lsdException w:name="List Table 7 Colorful Accent 5" w:uiPriority="52"/>
+    <w:lsdException w:name="List Table 1 Light Accent 6" w:uiPriority="46"/>
+    <w:lsdException w:name="List Table 2 Accent 6" w:uiPriority="47"/>
+    <w:lsdException w:name="List Table 3 Accent 6" w:uiPriority="48"/>
+    <w:lsdException w:name="List Table 4 Accent 6" w:uiPriority="49"/>
+    <w:lsdException w:name="List Table 5 Dark Accent 6" w:uiPriority="50"/>
+    <w:lsdException w:name="List Table 6 Colorful Accent 6" w:uiPriority="51"/>
+    <w:lsdException w:name="List Table 7 Colorful Accent 6" w:uiPriority="52"/>
+    <w:lsdException w:name="Mention" w:semiHidden="1" w:unhideWhenUsed="1"/>
+    <w:lsdException w:name="Smart Hyperlink" w:semiHidden="1" w:unhideWhenUsed="1"/>
+    <w:lsdException w:name="Hashtag" w:semiHidden="1" w:unhideWhenUsed="1"/>
+    <w:lsdException w:name="Unresolved Mention" w:semiHidden="1" w:unhideWhenUsed="1"/>
+    <w:lsdException w:name="Smart Link" w:semiHidden="1" w:unhideWhenUsed="1"/>
+  </w:latentStyles>
+  <w:style w:type="paragraph" w:default="1" w:styleId="Normal">
+    <w:name w:val="Normal"/>
     <w:qFormat/>
-    <w:rPr>
-      <w:sz w:val="56"/>
-      <w:szCs w:val="56"/>
-    </w:rPr>
   </w:style>
   <w:style w:type="paragraph" w:styleId="Heading1">
-    <w:name w:val="Heading 1"/>
-    <w:basedOn w:val="Normal"/>
-    <w:next w:val="Normal"/>
+    <w:name w:val="heading 1"/>
+    <w:uiPriority w:val="9"/>
     <w:qFormat/>
+    <w:pPr>
+      <w:outlineLvl w:val="0"/>
+    </w:pPr>
     <w:rPr>
       <w:color w:val="2E74B5"/>
       <w:sz w:val="32"/>
@@ -1694,10 +2551,14 @@
     </w:rPr>
   </w:style>
   <w:style w:type="paragraph" w:styleId="Heading2">
-    <w:name w:val="Heading 2"/>
-    <w:basedOn w:val="Normal"/>
-    <w:next w:val="Normal"/>
+    <w:name w:val="heading 2"/>
+    <w:uiPriority w:val="9"/>
+    <w:semiHidden/>
+    <w:unhideWhenUsed/>
     <w:qFormat/>
+    <w:pPr>
+      <w:outlineLvl w:val="1"/>
+    </w:pPr>
     <w:rPr>
       <w:color w:val="2E74B5"/>
       <w:sz w:val="26"/>
@@ -1705,10 +2566,14 @@
     </w:rPr>
   </w:style>
   <w:style w:type="paragraph" w:styleId="Heading3">
-    <w:name w:val="Heading 3"/>
-    <w:basedOn w:val="Normal"/>
-    <w:next w:val="Normal"/>
+    <w:name w:val="heading 3"/>
+    <w:uiPriority w:val="9"/>
+    <w:semiHidden/>
+    <w:unhideWhenUsed/>
     <w:qFormat/>
+    <w:pPr>
+      <w:outlineLvl w:val="2"/>
+    </w:pPr>
     <w:rPr>
       <w:color w:val="1F4D78"/>
       <w:sz w:val="24"/>
@@ -1716,10 +2581,14 @@
     </w:rPr>
   </w:style>
   <w:style w:type="paragraph" w:styleId="Heading4">
-    <w:name w:val="Heading 4"/>
-    <w:basedOn w:val="Normal"/>
-    <w:next w:val="Normal"/>
+    <w:name w:val="heading 4"/>
+    <w:uiPriority w:val="9"/>
+    <w:semiHidden/>
+    <w:unhideWhenUsed/>
     <w:qFormat/>
+    <w:pPr>
+      <w:outlineLvl w:val="3"/>
+    </w:pPr>
     <w:rPr>
       <w:i/>
       <w:iCs/>
@@ -1727,27 +2596,69 @@
     </w:rPr>
   </w:style>
   <w:style w:type="paragraph" w:styleId="Heading5">
-    <w:name w:val="Heading 5"/>
-    <w:basedOn w:val="Normal"/>
-    <w:next w:val="Normal"/>
+    <w:name w:val="heading 5"/>
+    <w:uiPriority w:val="9"/>
+    <w:semiHidden/>
+    <w:unhideWhenUsed/>
     <w:qFormat/>
+    <w:pPr>
+      <w:outlineLvl w:val="4"/>
+    </w:pPr>
     <w:rPr>
       <w:color w:val="2E74B5"/>
     </w:rPr>
   </w:style>
   <w:style w:type="paragraph" w:styleId="Heading6">
-    <w:name w:val="Heading 6"/>
-    <w:basedOn w:val="Normal"/>
-    <w:next w:val="Normal"/>
+    <w:name w:val="heading 6"/>
+    <w:uiPriority w:val="9"/>
+    <w:semiHidden/>
+    <w:unhideWhenUsed/>
     <w:qFormat/>
+    <w:pPr>
+      <w:outlineLvl w:val="5"/>
+    </w:pPr>
     <w:rPr>
       <w:color w:val="1F4D78"/>
     </w:rPr>
   </w:style>
-  <w:style w:type="paragraph" w:styleId="Strong">
-    <w:name w:val="Strong"/>
-    <w:basedOn w:val="Normal"/>
-    <w:next w:val="Normal"/>
+  <w:style w:type="character" w:default="1" w:styleId="DefaultParagraphFont">
+    <w:name w:val="Default Paragraph Font"/>
+    <w:uiPriority w:val="1"/>
+    <w:semiHidden/>
+    <w:unhideWhenUsed/>
+  </w:style>
+  <w:style w:type="table" w:default="1" w:styleId="TableNormal">
+    <w:name w:val="Normal Table"/>
+    <w:uiPriority w:val="99"/>
+    <w:semiHidden/>
+    <w:unhideWhenUsed/>
+    <w:tblPr>
+      <w:tblInd w:w="0" w:type="dxa"/>
+      <w:tblCellMar>
+        <w:top w:w="0" w:type="dxa"/>
+        <w:left w:w="108" w:type="dxa"/>
+        <w:bottom w:w="0" w:type="dxa"/>
+        <w:right w:w="108" w:type="dxa"/>
+      </w:tblCellMar>
+    </w:tblPr>
+  </w:style>
+  <w:style w:type="numbering" w:default="1" w:styleId="NoList">
+    <w:name w:val="No List"/>
+    <w:uiPriority w:val="99"/>
+    <w:semiHidden/>
+    <w:unhideWhenUsed/>
+  </w:style>
+  <w:style w:type="paragraph" w:styleId="Title">
+    <w:name w:val="Title"/>
+    <w:uiPriority w:val="10"/>
+    <w:qFormat/>
+    <w:rPr>
+      <w:sz w:val="56"/>
+      <w:szCs w:val="56"/>
+    </w:rPr>
+  </w:style>
+  <w:style w:type="paragraph" w:customStyle="1" w:styleId="Strong1">
+    <w:name w:val="Strong1"/>
     <w:qFormat/>
     <w:rPr>
       <w:b/>
@@ -1756,12 +2667,10 @@
   </w:style>
   <w:style w:type="paragraph" w:styleId="ListParagraph">
     <w:name w:val="List Paragraph"/>
-    <w:basedOn w:val="Normal"/>
     <w:qFormat/>
   </w:style>
   <w:style w:type="character" w:styleId="Hyperlink">
     <w:name w:val="Hyperlink"/>
-    <w:basedOn w:val="DefaultParagraphFont"/>
     <w:uiPriority w:val="99"/>
     <w:unhideWhenUsed/>
     <w:rPr>
@@ -1771,7 +2680,6 @@
   </w:style>
   <w:style w:type="character" w:styleId="FootnoteReference">
     <w:name w:val="footnote reference"/>
-    <w:basedOn w:val="DefaultParagraphFont"/>
     <w:uiPriority w:val="99"/>
     <w:semiHidden/>
     <w:unhideWhenUsed/>
@@ -1781,22 +2689,17 @@
   </w:style>
   <w:style w:type="paragraph" w:styleId="FootnoteText">
     <w:name w:val="footnote text"/>
-    <w:basedOn w:val="Normal"/>
     <w:link w:val="FootnoteTextChar"/>
     <w:uiPriority w:val="99"/>
     <w:semiHidden/>
     <w:unhideWhenUsed/>
-    <w:pPr>
-      <w:spacing w:after="0" w:line="240" w:lineRule="auto"/>
-    </w:pPr>
     <w:rPr>
       <w:sz w:val="20"/>
       <w:szCs w:val="20"/>
     </w:rPr>
   </w:style>
-  <w:style w:type="character" w:styleId="FootnoteTextChar">
+  <w:style w:type="character" w:customStyle="1" w:styleId="FootnoteTextChar">
     <w:name w:val="Footnote Text Char"/>
-    <w:basedOn w:val="DefaultParagraphFont"/>
     <w:link w:val="FootnoteText"/>
     <w:uiPriority w:val="99"/>
     <w:semiHidden/>
@@ -1806,104 +2709,385 @@
       <w:szCs w:val="20"/>
     </w:rPr>
   </w:style>
-  <w:style w:type="paragraph" w:styleId="SectionTitle">
+  <w:style w:type="paragraph" w:customStyle="1" w:styleId="SectionTitle">
     <w:name w:val="Section Title"/>
-    <w:basedOn w:val="Normal"/>
     <w:pPr>
-      <w:spacing w:before="0" w:after="120"/>
+      <w:spacing w:after="120"/>
       <w:jc w:val="center"/>
     </w:pPr>
     <w:rPr>
-      <w:rFonts w:ascii="Arial" w:cs="Arial" w:eastAsia="Arial" w:hAnsi="Arial"/>
       <w:b/>
       <w:bCs/>
       <w:sz w:val="28"/>
       <w:szCs w:val="28"/>
     </w:rPr>
   </w:style>
-  <w:style w:type="paragraph" w:styleId="PartHeading">
+  <w:style w:type="paragraph" w:customStyle="1" w:styleId="PartHeading">
     <w:name w:val="Part Heading"/>
-    <w:basedOn w:val="Normal"/>
     <w:pPr>
       <w:spacing w:before="360" w:after="120"/>
     </w:pPr>
     <w:rPr>
-      <w:rFonts w:ascii="Arial" w:cs="Arial" w:eastAsia="Arial" w:hAnsi="Arial"/>
       <w:b/>
       <w:bCs/>
       <w:caps/>
-      <w:sz w:val="22"/>
-      <w:szCs w:val="22"/>
     </w:rPr>
   </w:style>
-  <w:style w:type="paragraph" w:styleId="ArticleHeading">
+  <w:style w:type="paragraph" w:customStyle="1" w:styleId="ArticleHeading">
     <w:name w:val="Article Heading"/>
-    <w:basedOn w:val="Normal"/>
     <w:pPr>
       <w:spacing w:before="240" w:after="120"/>
     </w:pPr>
     <w:rPr>
-      <w:rFonts w:ascii="Arial" w:cs="Arial" w:eastAsia="Arial" w:hAnsi="Arial"/>
       <w:b/>
       <w:bCs/>
       <w:caps/>
-      <w:sz w:val="22"/>
-      <w:szCs w:val="22"/>
     </w:rPr>
   </w:style>
-  <w:style w:type="paragraph" w:styleId="ParagraphA">
+  <w:style w:type="paragraph" w:customStyle="1" w:styleId="ParagraphA">
     <w:name w:val="Paragraph A"/>
-    <w:basedOn w:val="Normal"/>
     <w:pPr>
-      <w:spacing w:before="120" w:after="0"/>
+      <w:spacing w:before="120"/>
       <w:ind w:left="576" w:hanging="288"/>
     </w:pPr>
-    <w:rPr>
-      <w:rFonts w:ascii="Arial" w:cs="Arial" w:eastAsia="Arial" w:hAnsi="Arial"/>
-      <w:sz w:val="22"/>
-      <w:szCs w:val="22"/>
-    </w:rPr>
   </w:style>
-  <w:style w:type="paragraph" w:styleId="Subparagraph1">
+  <w:style w:type="paragraph" w:customStyle="1" w:styleId="Subparagraph1">
     <w:name w:val="Subparagraph 1"/>
-    <w:basedOn w:val="Normal"/>
     <w:pPr>
-      <w:spacing w:before="0" w:after="0"/>
       <w:ind w:left="1008" w:hanging="288"/>
     </w:pPr>
-    <w:rPr>
-      <w:rFonts w:ascii="Arial" w:cs="Arial" w:eastAsia="Arial" w:hAnsi="Arial"/>
-      <w:sz w:val="22"/>
-      <w:szCs w:val="22"/>
-    </w:rPr>
   </w:style>
-  <w:style w:type="paragraph" w:styleId="SubSubparagraph">
+  <w:style w:type="paragraph" w:customStyle="1" w:styleId="Sub-subparagraph">
     <w:name w:val="Sub-subparagraph"/>
-    <w:basedOn w:val="Normal"/>
     <w:pPr>
-      <w:spacing w:before="0" w:after="0"/>
       <w:ind w:left="1440" w:hanging="288"/>
     </w:pPr>
-    <w:rPr>
-      <w:rFonts w:ascii="Arial" w:cs="Arial" w:eastAsia="Arial" w:hAnsi="Arial"/>
-      <w:sz w:val="22"/>
-      <w:szCs w:val="22"/>
-    </w:rPr>
   </w:style>
-  <w:style w:type="paragraph" w:styleId="EndOfSection">
+  <w:style w:type="paragraph" w:customStyle="1" w:styleId="EndofSection">
     <w:name w:val="End of Section"/>
-    <w:basedOn w:val="Normal"/>
     <w:pPr>
-      <w:spacing w:before="480" w:after="0"/>
+      <w:spacing w:before="480"/>
       <w:jc w:val="center"/>
     </w:pPr>
     <w:rPr>
-      <w:rFonts w:ascii="Arial" w:cs="Arial" w:eastAsia="Arial" w:hAnsi="Arial"/>
       <w:b/>
       <w:bCs/>
-      <w:sz w:val="22"/>
-      <w:szCs w:val="22"/>
     </w:rPr>
   </w:style>
 </w:styles>
+</file>
+
+<file path=word/theme/theme1.xml><?xml version="1.0" encoding="utf-8"?>
+<a:theme xmlns:a="http://schemas.openxmlformats.org/drawingml/2006/main" name="Office Theme">
+  <a:themeElements>
+    <a:clrScheme name="Office">
+      <a:dk1>
+        <a:sysClr val="windowText" lastClr="000000"/>
+      </a:dk1>
+      <a:lt1>
+        <a:sysClr val="window" lastClr="FFFFFF"/>
+      </a:lt1>
+      <a:dk2>
+        <a:srgbClr val="0E2841"/>
+      </a:dk2>
+      <a:lt2>
+        <a:srgbClr val="E8E8E8"/>
+      </a:lt2>
+      <a:accent1>
+        <a:srgbClr val="156082"/>
+      </a:accent1>
+      <a:accent2>
+        <a:srgbClr val="E97132"/>
+      </a:accent2>
+      <a:accent3>
+        <a:srgbClr val="196B24"/>
+      </a:accent3>
+      <a:accent4>
+        <a:srgbClr val="0F9ED5"/>
+      </a:accent4>
+      <a:accent5>
+        <a:srgbClr val="A02B93"/>
+      </a:accent5>
+      <a:accent6>
+        <a:srgbClr val="4EA72E"/>
+      </a:accent6>
+      <a:hlink>
+        <a:srgbClr val="467886"/>
+      </a:hlink>
+      <a:folHlink>
+        <a:srgbClr val="96607D"/>
+      </a:folHlink>
+    </a:clrScheme>
+    <a:fontScheme name="Office">
+      <a:majorFont>
+        <a:latin typeface="Aptos Display" panose="02110004020202020204"/>
+        <a:ea typeface=""/>
+        <a:cs typeface=""/>
+        <a:font script="Jpan" typeface="游ゴシック Light"/>
+        <a:font script="Hang" typeface="맑은 고딕"/>
+        <a:font script="Hans" typeface="等线 Light"/>
+        <a:font script="Hant" typeface="新細明體"/>
+        <a:font script="Arab" typeface="Times New Roman"/>
+        <a:font script="Hebr" typeface="Times New Roman"/>
+        <a:font script="Thai" typeface="Angsana New"/>
+        <a:font script="Ethi" typeface="Nyala"/>
+        <a:font script="Beng" typeface="Vrinda"/>
+        <a:font script="Gujr" typeface="Shruti"/>
+        <a:font script="Khmr" typeface="MoolBoran"/>
+        <a:font script="Knda" typeface="Tunga"/>
+        <a:font script="Guru" typeface="Raavi"/>
+        <a:font script="Cans" typeface="Euphemia"/>
+        <a:font script="Cher" typeface="Plantagenet Cherokee"/>
+        <a:font script="Yiii" typeface="Microsoft Yi Baiti"/>
+        <a:font script="Tibt" typeface="Microsoft Himalaya"/>
+        <a:font script="Thaa" typeface="MV Boli"/>
+        <a:font script="Deva" typeface="Mangal"/>
+        <a:font script="Telu" typeface="Gautami"/>
+        <a:font script="Taml" typeface="Latha"/>
+        <a:font script="Syrc" typeface="Estrangelo Edessa"/>
+        <a:font script="Orya" typeface="Kalinga"/>
+        <a:font script="Mlym" typeface="Kartika"/>
+        <a:font script="Laoo" typeface="DokChampa"/>
+        <a:font script="Sinh" typeface="Iskoola Pota"/>
+        <a:font script="Mong" typeface="Mongolian Baiti"/>
+        <a:font script="Viet" typeface="Times New Roman"/>
+        <a:font script="Uigh" typeface="Microsoft Uighur"/>
+        <a:font script="Geor" typeface="Sylfaen"/>
+        <a:font script="Armn" typeface="Arial"/>
+        <a:font script="Bugi" typeface="Leelawadee UI"/>
+        <a:font script="Bopo" typeface="Microsoft JhengHei"/>
+        <a:font script="Java" typeface="Javanese Text"/>
+        <a:font script="Lisu" typeface="Segoe UI"/>
+        <a:font script="Mymr" typeface="Myanmar Text"/>
+        <a:font script="Nkoo" typeface="Ebrima"/>
+        <a:font script="Olck" typeface="Nirmala UI"/>
+        <a:font script="Osma" typeface="Ebrima"/>
+        <a:font script="Phag" typeface="Phagspa"/>
+        <a:font script="Syrn" typeface="Estrangelo Edessa"/>
+        <a:font script="Syrj" typeface="Estrangelo Edessa"/>
+        <a:font script="Syre" typeface="Estrangelo Edessa"/>
+        <a:font script="Sora" typeface="Nirmala UI"/>
+        <a:font script="Tale" typeface="Microsoft Tai Le"/>
+        <a:font script="Talu" typeface="Microsoft New Tai Lue"/>
+        <a:font script="Tfng" typeface="Ebrima"/>
+      </a:majorFont>
+      <a:minorFont>
+        <a:latin typeface="Aptos" panose="02110004020202020204"/>
+        <a:ea typeface=""/>
+        <a:cs typeface=""/>
+        <a:font script="Jpan" typeface="游明朝"/>
+        <a:font script="Hang" typeface="맑은 고딕"/>
+        <a:font script="Hans" typeface="等线"/>
+        <a:font script="Hant" typeface="新細明體"/>
+        <a:font script="Arab" typeface="Arial"/>
+        <a:font script="Hebr" typeface="Arial"/>
+        <a:font script="Thai" typeface="Cordia New"/>
+        <a:font script="Ethi" typeface="Nyala"/>
+        <a:font script="Beng" typeface="Vrinda"/>
+        <a:font script="Gujr" typeface="Shruti"/>
+        <a:font script="Khmr" typeface="DaunPenh"/>
+        <a:font script="Knda" typeface="Tunga"/>
+        <a:font script="Guru" typeface="Raavi"/>
+        <a:font script="Cans" typeface="Euphemia"/>
+        <a:font script="Cher" typeface="Plantagenet Cherokee"/>
+        <a:font script="Yiii" typeface="Microsoft Yi Baiti"/>
+        <a:font script="Tibt" typeface="Microsoft Himalaya"/>
+        <a:font script="Thaa" typeface="MV Boli"/>
+        <a:font script="Deva" typeface="Mangal"/>
+        <a:font script="Telu" typeface="Gautami"/>
+        <a:font script="Taml" typeface="Latha"/>
+        <a:font script="Syrc" typeface="Estrangelo Edessa"/>
+        <a:font script="Orya" typeface="Kalinga"/>
+        <a:font script="Mlym" typeface="Kartika"/>
+        <a:font script="Laoo" typeface="DokChampa"/>
+        <a:font script="Sinh" typeface="Iskoola Pota"/>
+        <a:font script="Mong" typeface="Mongolian Baiti"/>
+        <a:font script="Viet" typeface="Arial"/>
+        <a:font script="Uigh" typeface="Microsoft Uighur"/>
+        <a:font script="Geor" typeface="Sylfaen"/>
+        <a:font script="Armn" typeface="Arial"/>
+        <a:font script="Bugi" typeface="Leelawadee UI"/>
+        <a:font script="Bopo" typeface="Microsoft JhengHei"/>
+        <a:font script="Java" typeface="Javanese Text"/>
+        <a:font script="Lisu" typeface="Segoe UI"/>
+        <a:font script="Mymr" typeface="Myanmar Text"/>
+        <a:font script="Nkoo" typeface="Ebrima"/>
+        <a:font script="Olck" typeface="Nirmala UI"/>
+        <a:font script="Osma" typeface="Ebrima"/>
+        <a:font script="Phag" typeface="Phagspa"/>
+        <a:font script="Syrn" typeface="Estrangelo Edessa"/>
+        <a:font script="Syrj" typeface="Estrangelo Edessa"/>
+        <a:font script="Syre" typeface="Estrangelo Edessa"/>
+        <a:font script="Sora" typeface="Nirmala UI"/>
+        <a:font script="Tale" typeface="Microsoft Tai Le"/>
+        <a:font script="Talu" typeface="Microsoft New Tai Lue"/>
+        <a:font script="Tfng" typeface="Ebrima"/>
+      </a:minorFont>
+    </a:fontScheme>
+    <a:fmtScheme name="Office">
+      <a:fillStyleLst>
+        <a:solidFill>
+          <a:schemeClr val="phClr"/>
+        </a:solidFill>
+        <a:gradFill rotWithShape="1">
+          <a:gsLst>
+            <a:gs pos="0">
+              <a:schemeClr val="phClr">
+                <a:lumMod val="110000"/>
+                <a:satMod val="105000"/>
+                <a:tint val="67000"/>
+              </a:schemeClr>
+            </a:gs>
+            <a:gs pos="50000">
+              <a:schemeClr val="phClr">
+                <a:lumMod val="105000"/>
+                <a:satMod val="103000"/>
+                <a:tint val="73000"/>
+              </a:schemeClr>
+            </a:gs>
+            <a:gs pos="100000">
+              <a:schemeClr val="phClr">
+                <a:lumMod val="105000"/>
+                <a:satMod val="109000"/>
+                <a:tint val="81000"/>
+              </a:schemeClr>
+            </a:gs>
+          </a:gsLst>
+          <a:lin ang="5400000" scaled="0"/>
+        </a:gradFill>
+        <a:gradFill rotWithShape="1">
+          <a:gsLst>
+            <a:gs pos="0">
+              <a:schemeClr val="phClr">
+                <a:satMod val="103000"/>
+                <a:lumMod val="102000"/>
+                <a:tint val="94000"/>
+              </a:schemeClr>
+            </a:gs>
+            <a:gs pos="50000">
+              <a:schemeClr val="phClr">
+                <a:satMod val="110000"/>
+                <a:lumMod val="100000"/>
+                <a:shade val="100000"/>
+              </a:schemeClr>
+            </a:gs>
+            <a:gs pos="100000">
+              <a:schemeClr val="phClr">
+                <a:lumMod val="99000"/>
+                <a:satMod val="120000"/>
+                <a:shade val="78000"/>
+              </a:schemeClr>
+            </a:gs>
+          </a:gsLst>
+          <a:lin ang="5400000" scaled="0"/>
+        </a:gradFill>
+      </a:fillStyleLst>
+      <a:lnStyleLst>
+        <a:ln w="12700" cap="flat" cmpd="sng" algn="ctr">
+          <a:solidFill>
+            <a:schemeClr val="phClr"/>
+          </a:solidFill>
+          <a:prstDash val="solid"/>
+          <a:miter lim="800000"/>
+        </a:ln>
+        <a:ln w="19050" cap="flat" cmpd="sng" algn="ctr">
+          <a:solidFill>
+            <a:schemeClr val="phClr"/>
+          </a:solidFill>
+          <a:prstDash val="solid"/>
+          <a:miter lim="800000"/>
+        </a:ln>
+        <a:ln w="25400" cap="flat" cmpd="sng" algn="ctr">
+          <a:solidFill>
+            <a:schemeClr val="phClr"/>
+          </a:solidFill>
+          <a:prstDash val="solid"/>
+          <a:miter lim="800000"/>
+        </a:ln>
+      </a:lnStyleLst>
+      <a:effectStyleLst>
+        <a:effectStyle>
+          <a:effectLst/>
+        </a:effectStyle>
+        <a:effectStyle>
+          <a:effectLst/>
+        </a:effectStyle>
+        <a:effectStyle>
+          <a:effectLst>
+            <a:outerShdw blurRad="57150" dist="19050" dir="5400000" algn="ctr" rotWithShape="0">
+              <a:srgbClr val="000000">
+                <a:alpha val="63000"/>
+              </a:srgbClr>
+            </a:outerShdw>
+          </a:effectLst>
+        </a:effectStyle>
+      </a:effectStyleLst>
+      <a:bgFillStyleLst>
+        <a:solidFill>
+          <a:schemeClr val="phClr"/>
+        </a:solidFill>
+        <a:solidFill>
+          <a:schemeClr val="phClr">
+            <a:tint val="95000"/>
+            <a:satMod val="170000"/>
+          </a:schemeClr>
+        </a:solidFill>
+        <a:gradFill rotWithShape="1">
+          <a:gsLst>
+            <a:gs pos="0">
+              <a:schemeClr val="phClr">
+                <a:tint val="93000"/>
+                <a:satMod val="150000"/>
+                <a:shade val="98000"/>
+                <a:lumMod val="102000"/>
+              </a:schemeClr>
+            </a:gs>
+            <a:gs pos="50000">
+              <a:schemeClr val="phClr">
+                <a:tint val="98000"/>
+                <a:satMod val="130000"/>
+                <a:shade val="90000"/>
+                <a:lumMod val="103000"/>
+              </a:schemeClr>
+            </a:gs>
+            <a:gs pos="100000">
+              <a:schemeClr val="phClr">
+                <a:shade val="63000"/>
+                <a:satMod val="120000"/>
+              </a:schemeClr>
+            </a:gs>
+          </a:gsLst>
+          <a:lin ang="5400000" scaled="0"/>
+        </a:gradFill>
+      </a:bgFillStyleLst>
+    </a:fmtScheme>
+  </a:themeElements>
+  <a:objectDefaults>
+    <a:lnDef>
+      <a:spPr/>
+      <a:bodyPr/>
+      <a:lstStyle/>
+      <a:style>
+        <a:lnRef idx="2">
+          <a:schemeClr val="accent1"/>
+        </a:lnRef>
+        <a:fillRef idx="0">
+          <a:schemeClr val="accent1"/>
+        </a:fillRef>
+        <a:effectRef idx="1">
+          <a:schemeClr val="accent1"/>
+        </a:effectRef>
+        <a:fontRef idx="minor">
+          <a:schemeClr val="tx1"/>
+        </a:fontRef>
+      </a:style>
+    </a:lnDef>
+  </a:objectDefaults>
+  <a:extraClrSchemeLst/>
+  <a:extLst>
+    <a:ext uri="{05A4C25C-085E-4340-85A3-A5531E510DB2}">
+      <thm15:themeFamily xmlns:thm15="http://schemas.microsoft.com/office/thememl/2012/main" name="Office Theme" id="{2E142A2C-CD16-42D6-873A-C26D2A0506FA}" vid="{1BDDFF52-6CD6-40A5-AB3C-68EB2F1E4D0A}"/>
+    </a:ext>
+  </a:extLst>
+</a:theme>
 </file>
--- a/office_master.docx
+++ b/office_master.docx
@@ -41,6 +41,9 @@
     <w:p>
       <w:pPr>
         <w:pStyle w:val="ParagraphA"/>
+        <w:rPr>
+          <w:rFonts w:ascii="Times New Roman" w:hAnsi="Times New Roman" w:cs="Times New Roman"/>
+        </w:rPr>
       </w:pPr>
       <w:r>
         <w:rPr>
@@ -57,17 +60,29 @@
         <w:tab/>
       </w:r>
       <w:r>
+        <w:rPr>
+          <w:rFonts w:ascii="Times New Roman" w:hAnsi="Times New Roman" w:cs="Times New Roman"/>
+        </w:rPr>
         <w:t>Section Includes:</w:t>
       </w:r>
     </w:p>
     <w:p>
       <w:pPr>
         <w:pStyle w:val="Subparagraph1"/>
-      </w:pPr>
-      <w:r>
+        <w:rPr>
+          <w:rFonts w:ascii="Times New Roman" w:hAnsi="Times New Roman" w:cs="Times New Roman"/>
+        </w:rPr>
+      </w:pPr>
+      <w:r>
+        <w:rPr>
+          <w:rFonts w:ascii="Times New Roman" w:hAnsi="Times New Roman" w:cs="Times New Roman"/>
+        </w:rPr>
         <w:t>1.</w:t>
       </w:r>
       <w:r>
+        <w:rPr>
+          <w:rFonts w:ascii="Times New Roman" w:hAnsi="Times New Roman" w:cs="Times New Roman"/>
+        </w:rPr>
         <w:tab/>
         <w:t>Wet-pipe fire sprinkler system.</w:t>
       </w:r>
@@ -75,11 +90,20 @@
     <w:p>
       <w:pPr>
         <w:pStyle w:val="Subparagraph1"/>
-      </w:pPr>
-      <w:r>
+        <w:rPr>
+          <w:rFonts w:ascii="Times New Roman" w:hAnsi="Times New Roman" w:cs="Times New Roman"/>
+        </w:rPr>
+      </w:pPr>
+      <w:r>
+        <w:rPr>
+          <w:rFonts w:ascii="Times New Roman" w:hAnsi="Times New Roman" w:cs="Times New Roman"/>
+        </w:rPr>
         <w:t>2.</w:t>
       </w:r>
       <w:r>
+        <w:rPr>
+          <w:rFonts w:ascii="Times New Roman" w:hAnsi="Times New Roman" w:cs="Times New Roman"/>
+        </w:rPr>
         <w:tab/>
         <w:t>Sprinkler piping, fittings, and hangers.</w:t>
       </w:r>
@@ -87,11 +111,20 @@
     <w:p>
       <w:pPr>
         <w:pStyle w:val="Subparagraph1"/>
-      </w:pPr>
-      <w:r>
+        <w:rPr>
+          <w:rFonts w:ascii="Times New Roman" w:hAnsi="Times New Roman" w:cs="Times New Roman"/>
+        </w:rPr>
+      </w:pPr>
+      <w:r>
+        <w:rPr>
+          <w:rFonts w:ascii="Times New Roman" w:hAnsi="Times New Roman" w:cs="Times New Roman"/>
+        </w:rPr>
         <w:t>3.</w:t>
       </w:r>
       <w:r>
+        <w:rPr>
+          <w:rFonts w:ascii="Times New Roman" w:hAnsi="Times New Roman" w:cs="Times New Roman"/>
+        </w:rPr>
         <w:tab/>
         <w:t>Sprinkler heads.</w:t>
       </w:r>
@@ -99,11 +132,20 @@
     <w:p>
       <w:pPr>
         <w:pStyle w:val="Subparagraph1"/>
-      </w:pPr>
-      <w:r>
+        <w:rPr>
+          <w:rFonts w:ascii="Times New Roman" w:hAnsi="Times New Roman" w:cs="Times New Roman"/>
+        </w:rPr>
+      </w:pPr>
+      <w:r>
+        <w:rPr>
+          <w:rFonts w:ascii="Times New Roman" w:hAnsi="Times New Roman" w:cs="Times New Roman"/>
+        </w:rPr>
         <w:t>4.</w:t>
       </w:r>
       <w:r>
+        <w:rPr>
+          <w:rFonts w:ascii="Times New Roman" w:hAnsi="Times New Roman" w:cs="Times New Roman"/>
+        </w:rPr>
         <w:tab/>
         <w:t>Alarm valves and accessories.</w:t>
       </w:r>
@@ -964,6 +1006,8 @@
       </w:r>
       <w:r>
         <w:tab/>
+      </w:r>
+      <w:r>
         <w:t>Install perpendicular to ceiling within 1/8-inch tolerance.</w:t>
       </w:r>
     </w:p>
@@ -1296,12 +1340,6 @@
         <w:gridCol w:w="2217"/>
       </w:tblGrid>
       <w:tr>
-        <w:tblPrEx>
-          <w:tblCellMar>
-            <w:top w:w="0" w:type="dxa"/>
-            <w:bottom w:w="0" w:type="dxa"/>
-          </w:tblCellMar>
-        </w:tblPrEx>
         <w:trPr>
           <w:tblHeader/>
         </w:trPr>
@@ -1437,12 +1475,6 @@
         </w:tc>
       </w:tr>
       <w:tr>
-        <w:tblPrEx>
-          <w:tblCellMar>
-            <w:top w:w="0" w:type="dxa"/>
-            <w:bottom w:w="0" w:type="dxa"/>
-          </w:tblCellMar>
-        </w:tblPrEx>
         <w:tc>
           <w:tcPr>
             <w:tcW w:w="2160" w:type="dxa"/>
@@ -1551,12 +1583,6 @@
         </w:tc>
       </w:tr>
       <w:tr>
-        <w:tblPrEx>
-          <w:tblCellMar>
-            <w:top w:w="0" w:type="dxa"/>
-            <w:bottom w:w="0" w:type="dxa"/>
-          </w:tblCellMar>
-        </w:tblPrEx>
         <w:tc>
           <w:tcPr>
             <w:tcW w:w="2160" w:type="dxa"/>
@@ -1665,12 +1691,6 @@
         </w:tc>
       </w:tr>
       <w:tr>
-        <w:tblPrEx>
-          <w:tblCellMar>
-            <w:top w:w="0" w:type="dxa"/>
-            <w:bottom w:w="0" w:type="dxa"/>
-          </w:tblCellMar>
-        </w:tblPrEx>
         <w:tc>
           <w:tcPr>
             <w:tcW w:w="2160" w:type="dxa"/>
@@ -1779,12 +1799,6 @@
         </w:tc>
       </w:tr>
       <w:tr>
-        <w:tblPrEx>
-          <w:tblCellMar>
-            <w:top w:w="0" w:type="dxa"/>
-            <w:bottom w:w="0" w:type="dxa"/>
-          </w:tblCellMar>
-        </w:tblPrEx>
         <w:tc>
           <w:tcPr>
             <w:tcW w:w="2160" w:type="dxa"/>

--- a/office_master.docx
+++ b/office_master.docx
@@ -1006,8 +1006,6 @@
       </w:r>
       <w:r>
         <w:tab/>
-      </w:r>
-      <w:r>
         <w:t>Install perpendicular to ceiling within 1/8-inch tolerance.</w:t>
       </w:r>
     </w:p>
